--- a/TextPart.docx
+++ b/TextPart.docx
@@ -587,7 +587,6 @@
           <w:rFonts w:ascii="Times New Roman" w:hAnsi="Times New Roman" w:cs="Times New Roman"/>
           <w:sz w:val="28"/>
           <w:szCs w:val="28"/>
-          <w:lang w:val="ru-RU"/>
         </w:rPr>
         <w:t>, ст. в.</w:t>
       </w:r>
@@ -3876,8 +3875,6 @@
             </w:rPr>
           </w:pPr>
         </w:p>
-        <w:bookmarkStart w:id="1" w:name="_GoBack"/>
-        <w:bookmarkEnd w:id="1"/>
         <w:p>
           <w:pPr>
             <w:pStyle w:val="11"/>
@@ -5672,12 +5669,12 @@
       <w:pPr>
         <w:pStyle w:val="12"/>
       </w:pPr>
-      <w:bookmarkStart w:id="2" w:name="_Toc39761373"/>
+      <w:bookmarkStart w:id="1" w:name="_Toc39761373"/>
       <w:r>
         <w:lastRenderedPageBreak/>
         <w:t>Анотація</w:t>
       </w:r>
-      <w:bookmarkEnd w:id="2"/>
+      <w:bookmarkEnd w:id="1"/>
     </w:p>
     <w:p>
       <w:pPr>
@@ -5687,14 +5684,8 @@
     <w:p>
       <w:pPr>
         <w:pStyle w:val="af2"/>
-        <w:rPr>
-          <w:lang w:val="en-US"/>
-        </w:rPr>
-      </w:pPr>
-      <w:r>
-        <w:rPr>
-          <w:lang w:val="ru-RU"/>
-        </w:rPr>
+      </w:pPr>
+      <w:r>
         <w:t xml:space="preserve">У </w:t>
       </w:r>
       <w:r>
@@ -5710,18 +5701,12 @@
         <w:t>Spring</w:t>
       </w:r>
       <w:r>
-        <w:rPr>
-          <w:lang w:val="ru-RU"/>
-        </w:rPr>
         <w:t xml:space="preserve">. </w:t>
       </w:r>
     </w:p>
     <w:p>
       <w:pPr>
         <w:pStyle w:val="af2"/>
-        <w:rPr>
-          <w:lang w:val="en-US"/>
-        </w:rPr>
       </w:pPr>
       <w:r>
         <w:t xml:space="preserve">В першому розділі розглянуті теоретичні відомості про платформу </w:t>
@@ -5745,7 +5730,19 @@
         <w:rPr>
           <w:lang w:val="en-US"/>
         </w:rPr>
-        <w:t>Spring Security.</w:t>
+        <w:t>Spring</w:t>
+      </w:r>
+      <w:r>
+        <w:t xml:space="preserve"> </w:t>
+      </w:r>
+      <w:r>
+        <w:rPr>
+          <w:lang w:val="en-US"/>
+        </w:rPr>
+        <w:t>Security</w:t>
+      </w:r>
+      <w:r>
+        <w:t>.</w:t>
       </w:r>
     </w:p>
     <w:p>
@@ -5836,9 +5833,6 @@
         <w:t>Spring</w:t>
       </w:r>
       <w:r>
-        <w:rPr>
-          <w:lang w:val="ru-RU"/>
-        </w:rPr>
         <w:t xml:space="preserve"> </w:t>
       </w:r>
       <w:r>
@@ -5848,9 +5842,6 @@
         <w:t>Security</w:t>
       </w:r>
       <w:r>
-        <w:rPr>
-          <w:lang w:val="ru-RU"/>
-        </w:rPr>
         <w:t xml:space="preserve">. </w:t>
       </w:r>
       <w:r>
@@ -5875,12 +5866,12 @@
       <w:pPr>
         <w:pStyle w:val="12"/>
       </w:pPr>
-      <w:bookmarkStart w:id="3" w:name="_Toc39761374"/>
+      <w:bookmarkStart w:id="2" w:name="_Toc39761374"/>
       <w:r>
         <w:lastRenderedPageBreak/>
         <w:t>Вступ</w:t>
       </w:r>
-      <w:bookmarkEnd w:id="3"/>
+      <w:bookmarkEnd w:id="2"/>
     </w:p>
     <w:p>
       <w:pPr>
@@ -6254,7 +6245,7 @@
           <w:lang w:val="en-US"/>
         </w:rPr>
       </w:pPr>
-      <w:bookmarkStart w:id="4" w:name="_Toc39761375"/>
+      <w:bookmarkStart w:id="3" w:name="_Toc39761375"/>
       <w:r>
         <w:lastRenderedPageBreak/>
         <w:t>Розділ 1</w:t>
@@ -6283,7 +6274,7 @@
         </w:rPr>
         <w:t>Spring Security</w:t>
       </w:r>
-      <w:bookmarkEnd w:id="4"/>
+      <w:bookmarkEnd w:id="3"/>
     </w:p>
     <w:p>
       <w:pPr>
@@ -6293,7 +6284,7 @@
           <w:lang w:val="en-US"/>
         </w:rPr>
       </w:pPr>
-      <w:bookmarkStart w:id="5" w:name="_Toc39761376"/>
+      <w:bookmarkStart w:id="4" w:name="_Toc39761376"/>
       <w:r>
         <w:rPr>
           <w:lang w:val="en-US"/>
@@ -6306,7 +6297,7 @@
         </w:rPr>
         <w:t>Spring</w:t>
       </w:r>
-      <w:bookmarkEnd w:id="5"/>
+      <w:bookmarkEnd w:id="4"/>
     </w:p>
     <w:p>
       <w:pPr>
@@ -7225,7 +7216,7 @@
         <w:pStyle w:val="21"/>
         <w:spacing w:after="60"/>
       </w:pPr>
-      <w:bookmarkStart w:id="6" w:name="_Toc39761377"/>
+      <w:bookmarkStart w:id="5" w:name="_Toc39761377"/>
       <w:r>
         <w:lastRenderedPageBreak/>
         <w:t xml:space="preserve">1.2 </w:t>
@@ -7245,7 +7236,7 @@
         </w:rPr>
         <w:t>Security</w:t>
       </w:r>
-      <w:bookmarkEnd w:id="6"/>
+      <w:bookmarkEnd w:id="5"/>
     </w:p>
     <w:p>
       <w:pPr>
@@ -7590,7 +7581,7 @@
       <w:pPr>
         <w:pStyle w:val="12"/>
       </w:pPr>
-      <w:bookmarkStart w:id="7" w:name="_Toc39761378"/>
+      <w:bookmarkStart w:id="6" w:name="_Toc39761378"/>
       <w:r>
         <w:lastRenderedPageBreak/>
         <w:t xml:space="preserve">Розділ </w:t>
@@ -7601,14 +7592,14 @@
       <w:r>
         <w:t xml:space="preserve"> Авторизація та Аутентифікація</w:t>
       </w:r>
-      <w:bookmarkEnd w:id="7"/>
+      <w:bookmarkEnd w:id="6"/>
     </w:p>
     <w:p>
       <w:pPr>
         <w:pStyle w:val="21"/>
         <w:spacing w:after="60"/>
       </w:pPr>
-      <w:bookmarkStart w:id="8" w:name="_Toc39761379"/>
+      <w:bookmarkStart w:id="7" w:name="_Toc39761379"/>
       <w:r>
         <w:t>2</w:t>
       </w:r>
@@ -7621,7 +7612,7 @@
       <w:r>
         <w:t>Аутентифікація</w:t>
       </w:r>
-      <w:bookmarkEnd w:id="8"/>
+      <w:bookmarkEnd w:id="7"/>
     </w:p>
     <w:p>
       <w:pPr>
@@ -8264,7 +8255,7 @@
         <w:pStyle w:val="21"/>
         <w:spacing w:after="60"/>
       </w:pPr>
-      <w:bookmarkStart w:id="9" w:name="_Toc39761380"/>
+      <w:bookmarkStart w:id="8" w:name="_Toc39761380"/>
       <w:r>
         <w:lastRenderedPageBreak/>
         <w:t>2</w:t>
@@ -8275,7 +8266,7 @@
       <w:r>
         <w:t>2 Авторизація</w:t>
       </w:r>
-      <w:bookmarkEnd w:id="9"/>
+      <w:bookmarkEnd w:id="8"/>
     </w:p>
     <w:p>
       <w:pPr>
@@ -8366,7 +8357,7 @@
         <w:pStyle w:val="21"/>
         <w:spacing w:after="60"/>
       </w:pPr>
-      <w:bookmarkStart w:id="10" w:name="_Toc39761381"/>
+      <w:bookmarkStart w:id="9" w:name="_Toc39761381"/>
       <w:r>
         <w:t>2</w:t>
       </w:r>
@@ -8376,7 +8367,7 @@
       <w:r>
         <w:t>3 Загальне</w:t>
       </w:r>
-      <w:bookmarkEnd w:id="10"/>
+      <w:bookmarkEnd w:id="9"/>
     </w:p>
     <w:p>
       <w:pPr>
@@ -8699,7 +8690,7 @@
           <w:lang w:val="en-US"/>
         </w:rPr>
       </w:pPr>
-      <w:bookmarkStart w:id="11" w:name="_Toc39761382"/>
+      <w:bookmarkStart w:id="10" w:name="_Toc39761382"/>
       <w:r>
         <w:lastRenderedPageBreak/>
         <w:t>2</w:t>
@@ -8719,7 +8710,7 @@
         </w:rPr>
         <w:t>Spring Security authorization and authentication</w:t>
       </w:r>
-      <w:bookmarkEnd w:id="11"/>
+      <w:bookmarkEnd w:id="10"/>
     </w:p>
     <w:p>
       <w:pPr>
@@ -8938,7 +8929,6 @@
         </w:rPr>
         <w:t xml:space="preserve"> </w:t>
       </w:r>
-      <w:proofErr w:type="gramStart"/>
       <w:r>
         <w:rPr>
           <w:rFonts w:ascii="JetBrains Mono" w:eastAsia="Times New Roman" w:hAnsi="JetBrains Mono" w:cs="Courier New"/>
@@ -8955,17 +8945,7 @@
           <w:szCs w:val="32"/>
           <w:lang w:val="en-US" w:eastAsia="uk-UA"/>
         </w:rPr>
-        <w:t>(</w:t>
-      </w:r>
-      <w:proofErr w:type="gramEnd"/>
-      <w:r>
-        <w:rPr>
-          <w:rFonts w:ascii="JetBrains Mono" w:eastAsia="Times New Roman" w:hAnsi="JetBrains Mono" w:cs="Courier New"/>
-          <w:color w:val="080808"/>
-          <w:szCs w:val="32"/>
-          <w:lang w:val="en-US" w:eastAsia="uk-UA"/>
-        </w:rPr>
-        <w:t>){</w:t>
+        <w:t>(){</w:t>
       </w:r>
       <w:r>
         <w:rPr>
@@ -9987,7 +9967,7 @@
       <w:pPr>
         <w:pStyle w:val="12"/>
       </w:pPr>
-      <w:bookmarkStart w:id="12" w:name="_Toc39761383"/>
+      <w:bookmarkStart w:id="11" w:name="_Toc39761383"/>
       <w:r>
         <w:lastRenderedPageBreak/>
         <w:t xml:space="preserve">Розділ </w:t>
@@ -10010,69 +9990,302 @@
         </w:rPr>
         <w:t>Spring</w:t>
       </w:r>
+      <w:bookmarkEnd w:id="11"/>
+    </w:p>
+    <w:p>
+      <w:pPr>
+        <w:pStyle w:val="21"/>
+      </w:pPr>
+      <w:bookmarkStart w:id="12" w:name="_Toc39761384"/>
+      <w:r>
+        <w:t xml:space="preserve">3.1 </w:t>
+      </w:r>
+      <w:r>
+        <w:t>Загальне</w:t>
+      </w:r>
       <w:bookmarkEnd w:id="12"/>
     </w:p>
     <w:p>
       <w:pPr>
         <w:pStyle w:val="21"/>
       </w:pPr>
-      <w:bookmarkStart w:id="13" w:name="_Toc39761384"/>
-      <w:r>
-        <w:t xml:space="preserve">3.1 </w:t>
-      </w:r>
-      <w:r>
-        <w:t>Загальне</w:t>
+    </w:p>
+    <w:p>
+      <w:pPr>
+        <w:pStyle w:val="af2"/>
+      </w:pPr>
+      <w:r>
+        <w:t>У цьому розділі я аналізую, описую реалізації методів, більшість видів яких можна побачити у проектній частині курсової робити.</w:t>
+      </w:r>
+    </w:p>
+    <w:p>
+      <w:pPr>
+        <w:pStyle w:val="af2"/>
+      </w:pPr>
+      <w:r>
+        <w:t>Для проектів я використовую REST</w:t>
+      </w:r>
+      <w:r>
+        <w:t xml:space="preserve"> контролери </w:t>
+      </w:r>
+      <w:r>
+        <w:t xml:space="preserve">для </w:t>
+      </w:r>
+      <w:r>
+        <w:t>відображення</w:t>
+      </w:r>
+      <w:r>
+        <w:t xml:space="preserve"> </w:t>
+      </w:r>
+      <w:r>
+        <w:t xml:space="preserve">результатів </w:t>
+      </w:r>
+      <w:r>
+        <w:t>авторизації та аутентифікації</w:t>
+      </w:r>
+      <w:r>
+        <w:t>.</w:t>
+      </w:r>
+    </w:p>
+    <w:p>
+      <w:pPr>
+        <w:pStyle w:val="af2"/>
+      </w:pPr>
+      <w:r>
+        <w:t xml:space="preserve">Що ж таке </w:t>
+      </w:r>
+      <w:r>
+        <w:rPr>
+          <w:lang w:val="en-US"/>
+        </w:rPr>
+        <w:t>REST</w:t>
+      </w:r>
+      <w:r>
+        <w:t xml:space="preserve">? </w:t>
+      </w:r>
+      <w:r>
+        <w:rPr>
+          <w:lang w:val="en-US"/>
+        </w:rPr>
+        <w:t>REST</w:t>
+      </w:r>
+      <w:r>
+        <w:t xml:space="preserve"> - </w:t>
+      </w:r>
+      <w:r>
+        <w:rPr>
+          <w:lang w:val="en-US"/>
+        </w:rPr>
+        <w:t>Representational</w:t>
+      </w:r>
+      <w:r>
+        <w:t xml:space="preserve"> </w:t>
+      </w:r>
+      <w:r>
+        <w:rPr>
+          <w:lang w:val="en-US"/>
+        </w:rPr>
+        <w:t>State</w:t>
+      </w:r>
+      <w:r>
+        <w:t xml:space="preserve"> </w:t>
+      </w:r>
+      <w:r>
+        <w:rPr>
+          <w:lang w:val="en-US"/>
+        </w:rPr>
+        <w:t>Transfer</w:t>
+      </w:r>
+      <w:r>
+        <w:t>,</w:t>
+      </w:r>
+      <w:r>
+        <w:t xml:space="preserve"> що</w:t>
+      </w:r>
+      <w:r>
+        <w:t xml:space="preserve"> перекла</w:t>
+      </w:r>
+      <w:r>
+        <w:t>дається</w:t>
+      </w:r>
+      <w:r>
+        <w:t xml:space="preserve"> як</w:t>
+      </w:r>
+      <w:r>
+        <w:t xml:space="preserve"> </w:t>
+      </w:r>
+      <w:r>
+        <w:t>передача репрезентативного стану.</w:t>
+      </w:r>
+      <w:r>
+        <w:t>[10]</w:t>
+      </w:r>
+    </w:p>
+    <w:p>
+      <w:pPr>
+        <w:pStyle w:val="af2"/>
+      </w:pPr>
+      <w:r>
+        <w:t>З цією архітектурою сервер не повинен зберігати дані про стан операцій</w:t>
+      </w:r>
+      <w:r>
+        <w:t xml:space="preserve"> </w:t>
+      </w:r>
+      <w:r>
+        <w:t>[10]</w:t>
+      </w:r>
+      <w:r>
+        <w:t xml:space="preserve">. Тоді </w:t>
+      </w:r>
+      <w:r>
+        <w:t>треба сказати, що у більшості випадків, при успішній авторизації клієнт має зберігати інформацію про себе</w:t>
+      </w:r>
+      <w:r>
+        <w:t xml:space="preserve"> (у сессії або токенах)</w:t>
+      </w:r>
+      <w:r>
+        <w:t xml:space="preserve"> і відправляти її на сервер у </w:t>
+      </w:r>
+      <w:r>
+        <w:rPr>
+          <w:lang w:val="en-US"/>
+        </w:rPr>
+        <w:t>Header</w:t>
+      </w:r>
+      <w:r>
+        <w:t xml:space="preserve"> </w:t>
+      </w:r>
+      <w:r>
+        <w:t>для можливості надання доступу до якогось ресурсу.</w:t>
+      </w:r>
+    </w:p>
+    <w:p>
+      <w:pPr>
+        <w:pStyle w:val="af2"/>
+      </w:pPr>
+      <w:r>
+        <w:t xml:space="preserve">Також треба сказати, що більшість конфігурацій я виконував за допомогою коду </w:t>
+      </w:r>
+      <w:r>
+        <w:rPr>
+          <w:lang w:val="en-US"/>
+        </w:rPr>
+        <w:t>Java</w:t>
+      </w:r>
+      <w:r>
+        <w:t xml:space="preserve">, хоча також підтримується конфігурація через </w:t>
+      </w:r>
+      <w:r>
+        <w:rPr>
+          <w:lang w:val="en-US"/>
+        </w:rPr>
+        <w:t>XML</w:t>
+      </w:r>
+      <w:r>
+        <w:t>.</w:t>
+      </w:r>
+      <w:r>
+        <w:t>[</w:t>
+      </w:r>
+      <w:r>
+        <w:t>2</w:t>
+      </w:r>
+      <w:r>
+        <w:t>]</w:t>
+      </w:r>
+    </w:p>
+    <w:p>
+      <w:pPr>
+        <w:pStyle w:val="21"/>
+      </w:pPr>
+      <w:bookmarkStart w:id="13" w:name="_Toc39761385"/>
+      <w:r>
+        <w:t>3.</w:t>
+      </w:r>
+      <w:r>
+        <w:t>2</w:t>
+      </w:r>
+      <w:r>
+        <w:t xml:space="preserve"> </w:t>
+      </w:r>
+      <w:r>
+        <w:rPr>
+          <w:lang w:val="en-US"/>
+        </w:rPr>
+        <w:t>Basic</w:t>
+      </w:r>
+      <w:r>
+        <w:t xml:space="preserve"> </w:t>
+      </w:r>
+      <w:r>
+        <w:rPr>
+          <w:lang w:val="en-US"/>
+        </w:rPr>
+        <w:t>authentication</w:t>
       </w:r>
       <w:bookmarkEnd w:id="13"/>
     </w:p>
     <w:p>
       <w:pPr>
-        <w:pStyle w:val="21"/>
-      </w:pPr>
-    </w:p>
-    <w:p>
-      <w:pPr>
         <w:pStyle w:val="af2"/>
       </w:pPr>
-      <w:r>
-        <w:t>У цьому розділі я аналізую, описую реалізації методів, більшість видів яких можна побачити у проектній частині курсової робити.</w:t>
-      </w:r>
     </w:p>
     <w:p>
       <w:pPr>
         <w:pStyle w:val="af2"/>
       </w:pPr>
       <w:r>
-        <w:t>Для проектів я використовую REST</w:t>
-      </w:r>
-      <w:r>
-        <w:t xml:space="preserve"> контролери </w:t>
-      </w:r>
-      <w:r>
-        <w:t xml:space="preserve">для </w:t>
-      </w:r>
-      <w:r>
-        <w:t>відображення</w:t>
+        <w:t xml:space="preserve">Цей спосіб є найбанальнішим та найпростішим із усіх реалізацій, його ім’я каже це за себе </w:t>
+      </w:r>
+      <w:r>
+        <w:rPr>
+          <w:lang w:val="en-US"/>
+        </w:rPr>
+        <w:t>basic</w:t>
       </w:r>
       <w:r>
         <w:t xml:space="preserve"> </w:t>
       </w:r>
       <w:r>
-        <w:t xml:space="preserve">результатів </w:t>
-      </w:r>
-      <w:r>
-        <w:t>авторизації та аутентифікації</w:t>
-      </w:r>
-      <w:r>
-        <w:t>.</w:t>
+        <w:t>–</w:t>
+      </w:r>
+      <w:r>
+        <w:t xml:space="preserve"> </w:t>
+      </w:r>
+      <w:r>
+        <w:t>базовий, елементарний, найпростіший у перекладі.</w:t>
       </w:r>
     </w:p>
     <w:p>
       <w:pPr>
         <w:pStyle w:val="af2"/>
-      </w:pPr>
-      <w:r>
-        <w:t xml:space="preserve">Що ж таке </w:t>
+        <w:rPr>
+          <w:lang w:val="ru-RU"/>
+        </w:rPr>
+      </w:pPr>
+      <w:r>
+        <w:t xml:space="preserve"> </w:t>
+      </w:r>
+      <w:r>
+        <w:rPr>
+          <w:lang w:val="en-US"/>
+        </w:rPr>
+        <w:t>Basic</w:t>
+      </w:r>
+      <w:r>
+        <w:t xml:space="preserve"> </w:t>
+      </w:r>
+      <w:r>
+        <w:rPr>
+          <w:lang w:val="en-US"/>
+        </w:rPr>
+        <w:t>authentication</w:t>
+      </w:r>
+      <w:r>
+        <w:t xml:space="preserve"> </w:t>
+      </w:r>
+      <w:r>
+        <w:t xml:space="preserve">являє собою надання користувачем логіна та паролю до </w:t>
       </w:r>
       <w:r>
         <w:rPr>
@@ -10081,263 +10294,30 @@
         <w:t>REST</w:t>
       </w:r>
       <w:r>
-        <w:t xml:space="preserve">? </w:t>
-      </w:r>
-      <w:r>
-        <w:rPr>
-          <w:lang w:val="en-US"/>
-        </w:rPr>
-        <w:t>REST</w:t>
-      </w:r>
-      <w:r>
-        <w:t xml:space="preserve"> - </w:t>
-      </w:r>
-      <w:r>
-        <w:rPr>
-          <w:lang w:val="en-US"/>
-        </w:rPr>
-        <w:t>Representational</w:t>
-      </w:r>
-      <w:r>
         <w:t xml:space="preserve"> </w:t>
       </w:r>
       <w:r>
-        <w:rPr>
-          <w:lang w:val="en-US"/>
-        </w:rPr>
-        <w:t>State</w:t>
+        <w:t>сервіса</w:t>
       </w:r>
       <w:r>
         <w:t xml:space="preserve"> </w:t>
       </w:r>
       <w:r>
-        <w:rPr>
-          <w:lang w:val="en-US"/>
-        </w:rPr>
-        <w:t>Transfer</w:t>
-      </w:r>
-      <w:r>
-        <w:t>,</w:t>
-      </w:r>
-      <w:r>
-        <w:t xml:space="preserve"> що</w:t>
-      </w:r>
-      <w:r>
-        <w:t xml:space="preserve"> перекла</w:t>
-      </w:r>
-      <w:r>
-        <w:t>дається</w:t>
-      </w:r>
-      <w:r>
-        <w:t xml:space="preserve"> як</w:t>
-      </w:r>
-      <w:r>
-        <w:t xml:space="preserve"> </w:t>
-      </w:r>
-      <w:r>
-        <w:t>передача репрезентативного стану.</w:t>
-      </w:r>
-      <w:r>
-        <w:t>[10]</w:t>
-      </w:r>
-    </w:p>
-    <w:p>
-      <w:pPr>
-        <w:pStyle w:val="af2"/>
-      </w:pPr>
-      <w:r>
-        <w:t>З цією архітектурою сервер не повинен зберігати дані про стан операцій</w:t>
-      </w:r>
-      <w:r>
-        <w:t xml:space="preserve"> </w:t>
-      </w:r>
-      <w:r>
-        <w:t>[10]</w:t>
-      </w:r>
-      <w:r>
-        <w:t xml:space="preserve">. Тоді </w:t>
-      </w:r>
-      <w:r>
-        <w:t>треба сказати, що у більшості випадків, при успішній авторизації клієнт має зберігати інформацію про себе</w:t>
-      </w:r>
-      <w:r>
-        <w:t xml:space="preserve"> (у сессії або токенах)</w:t>
-      </w:r>
-      <w:r>
-        <w:t xml:space="preserve"> і відправляти її на сервер у </w:t>
-      </w:r>
-      <w:r>
-        <w:rPr>
-          <w:lang w:val="en-US"/>
-        </w:rPr>
-        <w:t>Header</w:t>
-      </w:r>
-      <w:r>
-        <w:t xml:space="preserve"> </w:t>
-      </w:r>
-      <w:r>
-        <w:t>для можливості надання доступу до якогось ресурсу.</w:t>
-      </w:r>
-    </w:p>
-    <w:p>
-      <w:pPr>
-        <w:pStyle w:val="af2"/>
-      </w:pPr>
-      <w:r>
-        <w:t xml:space="preserve">Також треба сказати, що більшість конфігурацій я виконував за допомогою коду </w:t>
-      </w:r>
-      <w:r>
-        <w:rPr>
-          <w:lang w:val="en-US"/>
-        </w:rPr>
-        <w:t>Java</w:t>
-      </w:r>
-      <w:r>
-        <w:t xml:space="preserve">, хоча також підтримується конфігурація через </w:t>
-      </w:r>
-      <w:r>
-        <w:rPr>
-          <w:lang w:val="en-US"/>
-        </w:rPr>
-        <w:t>XML</w:t>
-      </w:r>
-      <w:r>
-        <w:t>.</w:t>
-      </w:r>
-      <w:r>
-        <w:t>[</w:t>
-      </w:r>
-      <w:r>
-        <w:t>2</w:t>
+        <w:t>[1</w:t>
+      </w:r>
+      <w:r>
+        <w:t>1</w:t>
       </w:r>
       <w:r>
         <w:t>]</w:t>
       </w:r>
-    </w:p>
-    <w:p>
-      <w:pPr>
-        <w:pStyle w:val="21"/>
-      </w:pPr>
-      <w:bookmarkStart w:id="14" w:name="_Toc39761385"/>
-      <w:r>
-        <w:t>3.</w:t>
-      </w:r>
-      <w:r>
-        <w:t>2</w:t>
-      </w:r>
-      <w:r>
-        <w:t xml:space="preserve"> </w:t>
-      </w:r>
-      <w:r>
-        <w:rPr>
-          <w:lang w:val="en-US"/>
-        </w:rPr>
-        <w:t>Basic</w:t>
-      </w:r>
-      <w:r>
-        <w:t xml:space="preserve"> </w:t>
-      </w:r>
-      <w:r>
-        <w:rPr>
-          <w:lang w:val="en-US"/>
-        </w:rPr>
-        <w:t>authentication</w:t>
-      </w:r>
-      <w:bookmarkEnd w:id="14"/>
-    </w:p>
-    <w:p>
-      <w:pPr>
-        <w:pStyle w:val="af2"/>
-      </w:pPr>
-    </w:p>
-    <w:p>
-      <w:pPr>
-        <w:pStyle w:val="af2"/>
-      </w:pPr>
-      <w:r>
-        <w:t xml:space="preserve">Цей спосіб є найбанальнішим та найпростішим із усіх реалізацій, його ім’я каже це за себе </w:t>
-      </w:r>
-      <w:r>
-        <w:rPr>
-          <w:lang w:val="en-US"/>
-        </w:rPr>
-        <w:t>basic</w:t>
-      </w:r>
-      <w:r>
-        <w:t xml:space="preserve"> </w:t>
-      </w:r>
-      <w:r>
-        <w:t>–</w:t>
-      </w:r>
-      <w:r>
-        <w:t xml:space="preserve"> </w:t>
-      </w:r>
-      <w:r>
-        <w:t>базовий, елементарний, найпростіший у перекладі.</w:t>
-      </w:r>
-    </w:p>
-    <w:p>
-      <w:pPr>
-        <w:pStyle w:val="af2"/>
+      <w:r>
+        <w:t>. У такого методу є один великій мінус, який робить його неможливим до застосування у бізнес застосунках через велику можливість його розши</w:t>
+      </w:r>
+      <w:r>
         <w:rPr>
           <w:lang w:val="ru-RU"/>
         </w:rPr>
-      </w:pPr>
-      <w:r>
-        <w:t xml:space="preserve"> </w:t>
-      </w:r>
-      <w:r>
-        <w:rPr>
-          <w:lang w:val="en-US"/>
-        </w:rPr>
-        <w:t>Basic</w:t>
-      </w:r>
-      <w:r>
-        <w:t xml:space="preserve"> </w:t>
-      </w:r>
-      <w:r>
-        <w:rPr>
-          <w:lang w:val="en-US"/>
-        </w:rPr>
-        <w:t>authentication</w:t>
-      </w:r>
-      <w:r>
-        <w:t xml:space="preserve"> </w:t>
-      </w:r>
-      <w:r>
-        <w:t xml:space="preserve">являє собою надання користувачем логіна та паролю до </w:t>
-      </w:r>
-      <w:r>
-        <w:rPr>
-          <w:lang w:val="en-US"/>
-        </w:rPr>
-        <w:t>REST</w:t>
-      </w:r>
-      <w:r>
-        <w:t xml:space="preserve"> </w:t>
-      </w:r>
-      <w:r>
-        <w:t>сервіса</w:t>
-      </w:r>
-      <w:r>
-        <w:t xml:space="preserve"> </w:t>
-      </w:r>
-      <w:r>
-        <w:t>[1</w:t>
-      </w:r>
-      <w:r>
-        <w:t>1</w:t>
-      </w:r>
-      <w:r>
-        <w:t>]</w:t>
-      </w:r>
-      <w:r>
-        <w:t>. У такого методу є один великій мінус, який робить його неможливим до застосування у бізнес застосунках через велику можливість його розши</w:t>
-      </w:r>
-      <w:r>
-        <w:rPr>
-          <w:lang w:val="ru-RU"/>
-        </w:rPr>
         <w:t>ф</w:t>
       </w:r>
       <w:r>
@@ -10353,10 +10333,10 @@
         <w:t>64 (</w:t>
       </w:r>
       <w:r>
-        <w:t>група cхожіх binary-to-text encoding схем, які представляють двійкові дані в ASCII-форматі методом перекладу в radix-64 подання</w:t>
-      </w:r>
-      <w:r>
-        <w:t xml:space="preserve"> [12]</w:t>
+        <w:t xml:space="preserve">група cхожіх binary-to-text encoding схем, які представляють двійкові дані в ASCII-форматі методом перекладу в radix-64 </w:t>
+      </w:r>
+      <w:r>
+        <w:t>[12]</w:t>
       </w:r>
       <w:r>
         <w:t xml:space="preserve">). </w:t>
@@ -10986,7 +10966,6 @@
       <w:r>
         <w:t xml:space="preserve">. </w:t>
       </w:r>
-      <w:proofErr w:type="gramStart"/>
       <w:r>
         <w:rPr>
           <w:lang w:val="en-US"/>
@@ -10994,11 +10973,7 @@
         <w:t>formLogin</w:t>
       </w:r>
       <w:r>
-        <w:t>(</w:t>
-      </w:r>
-      <w:proofErr w:type="gramEnd"/>
-      <w:r>
-        <w:t xml:space="preserve">) </w:t>
+        <w:t xml:space="preserve">() </w:t>
       </w:r>
       <w:r>
         <w:t>дозволяє використовувати для аутентифікації форму</w:t>
@@ -12500,7 +12475,7 @@
       <w:pPr>
         <w:pStyle w:val="21"/>
       </w:pPr>
-      <w:bookmarkStart w:id="15" w:name="_Toc39761386"/>
+      <w:bookmarkStart w:id="14" w:name="_Toc39761386"/>
       <w:r>
         <w:lastRenderedPageBreak/>
         <w:t>3</w:t>
@@ -12526,7 +12501,7 @@
         </w:rPr>
         <w:t>authentication</w:t>
       </w:r>
-      <w:bookmarkEnd w:id="15"/>
+      <w:bookmarkEnd w:id="14"/>
     </w:p>
     <w:p>
       <w:pPr>
@@ -13087,7 +13062,7 @@
       <w:pPr>
         <w:pStyle w:val="21"/>
       </w:pPr>
-      <w:bookmarkStart w:id="16" w:name="_Toc39761387"/>
+      <w:bookmarkStart w:id="15" w:name="_Toc39761387"/>
       <w:r>
         <w:lastRenderedPageBreak/>
         <w:t>3</w:t>
@@ -13113,7 +13088,7 @@
         </w:rPr>
         <w:t>authentication</w:t>
       </w:r>
-      <w:bookmarkEnd w:id="16"/>
+      <w:bookmarkEnd w:id="15"/>
     </w:p>
     <w:p>
       <w:pPr>
@@ -13506,7 +13481,13 @@
         <w:t>[2]</w:t>
       </w:r>
       <w:r>
-        <w:t>. Очевидно, що до логіну повинен мати доступ кожен.</w:t>
+        <w:t xml:space="preserve">. Очевидно, що до </w:t>
+      </w:r>
+      <w:r>
+        <w:t>аутентифікації</w:t>
+      </w:r>
+      <w:r>
+        <w:t xml:space="preserve"> повинен мати доступ кожен.</w:t>
       </w:r>
       <w:r>
         <w:br w:type="page"/>
@@ -13719,7 +13700,7 @@
         <w:br/>
         <w:t xml:space="preserve">            .</w:t>
       </w:r>
-      <w:bookmarkStart w:id="17" w:name="_Hlk39355215"/>
+      <w:bookmarkStart w:id="16" w:name="_Hlk39355215"/>
       <w:r>
         <w:rPr>
           <w:rFonts w:ascii="JetBrains Mono" w:hAnsi="JetBrains Mono"/>
@@ -13767,7 +13748,7 @@
         </w:rPr>
         <w:t>)</w:t>
       </w:r>
-      <w:bookmarkEnd w:id="17"/>
+      <w:bookmarkEnd w:id="16"/>
       <w:r>
         <w:rPr>
           <w:rFonts w:ascii="JetBrains Mono" w:hAnsi="JetBrains Mono"/>
@@ -14245,8 +14226,17 @@
           <w:rFonts w:ascii="JetBrains Mono" w:hAnsi="JetBrains Mono"/>
           <w:color w:val="080808"/>
           <w:szCs w:val="32"/>
-        </w:rPr>
-        <w:t>JwtConfigurer(</w:t>
+          <w:lang w:val="en-US"/>
+        </w:rPr>
+        <w:t>Token</w:t>
+      </w:r>
+      <w:r>
+        <w:rPr>
+          <w:rFonts w:ascii="JetBrains Mono" w:hAnsi="JetBrains Mono"/>
+          <w:color w:val="080808"/>
+          <w:szCs w:val="32"/>
+        </w:rPr>
+        <w:t>Configurer(</w:t>
       </w:r>
       <w:r>
         <w:rPr>
@@ -14310,9 +14300,6 @@
     <w:p>
       <w:pPr>
         <w:pStyle w:val="af2"/>
-        <w:rPr>
-          <w:lang w:val="ru-RU"/>
-        </w:rPr>
       </w:pPr>
       <w:r>
         <w:lastRenderedPageBreak/>
@@ -14320,530 +14307,572 @@
       </w:r>
       <w:r>
         <w:rPr>
-          <w:lang w:val="en-US"/>
-        </w:rPr>
-        <w:t>JwtConfigurer</w:t>
-      </w:r>
-      <w:r>
-        <w:rPr>
-          <w:lang w:val="ru-RU"/>
-        </w:rPr>
+          <w:rFonts w:ascii="JetBrains Mono" w:hAnsi="JetBrains Mono"/>
+          <w:color w:val="080808"/>
+          <w:szCs w:val="32"/>
+          <w:lang w:val="en-US"/>
+        </w:rPr>
+        <w:t>Token</w:t>
+      </w:r>
+      <w:r>
+        <w:rPr>
+          <w:rFonts w:ascii="JetBrains Mono" w:hAnsi="JetBrains Mono"/>
+          <w:color w:val="080808"/>
+          <w:szCs w:val="32"/>
+        </w:rPr>
+        <w:t>Configurer</w:t>
+      </w:r>
+      <w:r>
         <w:t>:</w:t>
       </w:r>
     </w:p>
     <w:p>
       <w:pPr>
-        <w:pStyle w:val="HTML"/>
         <w:shd w:val="clear" w:color="auto" w:fill="FFFFFF"/>
-        <w:rPr>
-          <w:rFonts w:ascii="JetBrains Mono" w:hAnsi="JetBrains Mono"/>
-          <w:color w:val="080808"/>
-          <w:sz w:val="28"/>
-          <w:szCs w:val="32"/>
-        </w:rPr>
-      </w:pPr>
-      <w:r>
-        <w:rPr>
-          <w:rFonts w:ascii="JetBrains Mono" w:hAnsi="JetBrains Mono"/>
+        <w:tabs>
+          <w:tab w:val="left" w:pos="916"/>
+          <w:tab w:val="left" w:pos="1832"/>
+          <w:tab w:val="left" w:pos="2748"/>
+          <w:tab w:val="left" w:pos="3664"/>
+          <w:tab w:val="left" w:pos="4580"/>
+          <w:tab w:val="left" w:pos="5496"/>
+          <w:tab w:val="left" w:pos="6412"/>
+          <w:tab w:val="left" w:pos="7328"/>
+          <w:tab w:val="left" w:pos="8244"/>
+          <w:tab w:val="left" w:pos="9160"/>
+          <w:tab w:val="left" w:pos="10076"/>
+          <w:tab w:val="left" w:pos="10992"/>
+          <w:tab w:val="left" w:pos="11908"/>
+          <w:tab w:val="left" w:pos="12824"/>
+          <w:tab w:val="left" w:pos="13740"/>
+          <w:tab w:val="left" w:pos="14656"/>
+        </w:tabs>
+        <w:spacing w:after="0" w:line="240" w:lineRule="auto"/>
+        <w:rPr>
+          <w:rFonts w:ascii="JetBrains Mono" w:eastAsia="Times New Roman" w:hAnsi="JetBrains Mono" w:cs="Courier New"/>
+          <w:color w:val="080808"/>
+          <w:sz w:val="28"/>
+          <w:szCs w:val="32"/>
+          <w:lang w:eastAsia="uk-UA"/>
+        </w:rPr>
+      </w:pPr>
+      <w:r>
+        <w:rPr>
+          <w:rFonts w:ascii="JetBrains Mono" w:eastAsia="Times New Roman" w:hAnsi="JetBrains Mono" w:cs="Courier New"/>
           <w:color w:val="0033B3"/>
           <w:sz w:val="28"/>
           <w:szCs w:val="32"/>
+          <w:lang w:eastAsia="uk-UA"/>
         </w:rPr>
         <w:t xml:space="preserve">public class </w:t>
       </w:r>
       <w:r>
         <w:rPr>
-          <w:rFonts w:ascii="JetBrains Mono" w:hAnsi="JetBrains Mono"/>
+          <w:rFonts w:ascii="JetBrains Mono" w:eastAsia="Times New Roman" w:hAnsi="JetBrains Mono" w:cs="Courier New"/>
           <w:color w:val="000000"/>
           <w:sz w:val="28"/>
           <w:szCs w:val="32"/>
-        </w:rPr>
-        <w:t xml:space="preserve">JwtConfigurer </w:t>
-      </w:r>
-      <w:r>
-        <w:rPr>
-          <w:rFonts w:ascii="JetBrains Mono" w:hAnsi="JetBrains Mono"/>
+          <w:lang w:eastAsia="uk-UA"/>
+        </w:rPr>
+        <w:t xml:space="preserve">TokenConfigurer </w:t>
+      </w:r>
+      <w:r>
+        <w:rPr>
+          <w:rFonts w:ascii="JetBrains Mono" w:eastAsia="Times New Roman" w:hAnsi="JetBrains Mono" w:cs="Courier New"/>
           <w:color w:val="0033B3"/>
           <w:sz w:val="28"/>
           <w:szCs w:val="32"/>
+          <w:lang w:eastAsia="uk-UA"/>
         </w:rPr>
         <w:t xml:space="preserve">extends </w:t>
       </w:r>
       <w:r>
         <w:rPr>
-          <w:rFonts w:ascii="JetBrains Mono" w:hAnsi="JetBrains Mono"/>
+          <w:rFonts w:ascii="JetBrains Mono" w:eastAsia="Times New Roman" w:hAnsi="JetBrains Mono" w:cs="Courier New"/>
           <w:color w:val="000000"/>
           <w:sz w:val="28"/>
           <w:szCs w:val="32"/>
+          <w:lang w:eastAsia="uk-UA"/>
         </w:rPr>
         <w:t>SecurityConfigurerAdapter</w:t>
       </w:r>
       <w:r>
         <w:rPr>
-          <w:rFonts w:ascii="JetBrains Mono" w:hAnsi="JetBrains Mono"/>
-          <w:color w:val="080808"/>
-          <w:sz w:val="28"/>
-          <w:szCs w:val="32"/>
+          <w:rFonts w:ascii="JetBrains Mono" w:eastAsia="Times New Roman" w:hAnsi="JetBrains Mono" w:cs="Courier New"/>
+          <w:color w:val="080808"/>
+          <w:sz w:val="28"/>
+          <w:szCs w:val="32"/>
+          <w:lang w:eastAsia="uk-UA"/>
         </w:rPr>
         <w:t>&lt;</w:t>
       </w:r>
       <w:r>
         <w:rPr>
-          <w:rFonts w:ascii="JetBrains Mono" w:hAnsi="JetBrains Mono"/>
+          <w:rFonts w:ascii="JetBrains Mono" w:eastAsia="Times New Roman" w:hAnsi="JetBrains Mono" w:cs="Courier New"/>
           <w:color w:val="000000"/>
           <w:sz w:val="28"/>
           <w:szCs w:val="32"/>
+          <w:lang w:eastAsia="uk-UA"/>
         </w:rPr>
         <w:t>DefaultSecurityFilterChain</w:t>
       </w:r>
       <w:r>
         <w:rPr>
-          <w:rFonts w:ascii="JetBrains Mono" w:hAnsi="JetBrains Mono"/>
-          <w:color w:val="080808"/>
-          <w:sz w:val="28"/>
-          <w:szCs w:val="32"/>
+          <w:rFonts w:ascii="JetBrains Mono" w:eastAsia="Times New Roman" w:hAnsi="JetBrains Mono" w:cs="Courier New"/>
+          <w:color w:val="080808"/>
+          <w:sz w:val="28"/>
+          <w:szCs w:val="32"/>
+          <w:lang w:eastAsia="uk-UA"/>
         </w:rPr>
         <w:t xml:space="preserve">, </w:t>
       </w:r>
       <w:r>
         <w:rPr>
-          <w:rFonts w:ascii="JetBrains Mono" w:hAnsi="JetBrains Mono"/>
+          <w:rFonts w:ascii="JetBrains Mono" w:eastAsia="Times New Roman" w:hAnsi="JetBrains Mono" w:cs="Courier New"/>
           <w:color w:val="000000"/>
           <w:sz w:val="28"/>
           <w:szCs w:val="32"/>
+          <w:lang w:eastAsia="uk-UA"/>
         </w:rPr>
         <w:t>HttpSecurity</w:t>
       </w:r>
       <w:r>
         <w:rPr>
-          <w:rFonts w:ascii="JetBrains Mono" w:hAnsi="JetBrains Mono"/>
-          <w:color w:val="080808"/>
-          <w:sz w:val="28"/>
-          <w:szCs w:val="32"/>
+          <w:rFonts w:ascii="JetBrains Mono" w:eastAsia="Times New Roman" w:hAnsi="JetBrains Mono" w:cs="Courier New"/>
+          <w:color w:val="080808"/>
+          <w:sz w:val="28"/>
+          <w:szCs w:val="32"/>
+          <w:lang w:eastAsia="uk-UA"/>
         </w:rPr>
         <w:t>&gt; {</w:t>
       </w:r>
       <w:r>
         <w:rPr>
-          <w:rFonts w:ascii="JetBrains Mono" w:hAnsi="JetBrains Mono"/>
-          <w:color w:val="080808"/>
-          <w:sz w:val="28"/>
-          <w:szCs w:val="32"/>
+          <w:rFonts w:ascii="JetBrains Mono" w:eastAsia="Times New Roman" w:hAnsi="JetBrains Mono" w:cs="Courier New"/>
+          <w:color w:val="080808"/>
+          <w:sz w:val="28"/>
+          <w:szCs w:val="32"/>
+          <w:lang w:eastAsia="uk-UA"/>
         </w:rPr>
         <w:br/>
       </w:r>
       <w:r>
         <w:rPr>
-          <w:rFonts w:ascii="JetBrains Mono" w:hAnsi="JetBrains Mono"/>
-          <w:color w:val="080808"/>
-          <w:sz w:val="28"/>
-          <w:szCs w:val="32"/>
+          <w:rFonts w:ascii="JetBrains Mono" w:eastAsia="Times New Roman" w:hAnsi="JetBrains Mono" w:cs="Courier New"/>
+          <w:color w:val="080808"/>
+          <w:sz w:val="28"/>
+          <w:szCs w:val="32"/>
+          <w:lang w:eastAsia="uk-UA"/>
         </w:rPr>
         <w:br/>
         <w:t xml:space="preserve">    </w:t>
       </w:r>
       <w:r>
         <w:rPr>
-          <w:rFonts w:ascii="JetBrains Mono" w:hAnsi="JetBrains Mono"/>
+          <w:rFonts w:ascii="JetBrains Mono" w:eastAsia="Times New Roman" w:hAnsi="JetBrains Mono" w:cs="Courier New"/>
           <w:color w:val="0033B3"/>
           <w:sz w:val="28"/>
           <w:szCs w:val="32"/>
+          <w:lang w:eastAsia="uk-UA"/>
         </w:rPr>
         <w:t xml:space="preserve">private final </w:t>
       </w:r>
       <w:r>
         <w:rPr>
-          <w:rFonts w:ascii="JetBrains Mono" w:hAnsi="JetBrains Mono"/>
+          <w:rFonts w:ascii="JetBrains Mono" w:eastAsia="Times New Roman" w:hAnsi="JetBrains Mono" w:cs="Courier New"/>
           <w:color w:val="000000"/>
           <w:sz w:val="28"/>
           <w:szCs w:val="32"/>
+          <w:lang w:eastAsia="uk-UA"/>
         </w:rPr>
         <w:t xml:space="preserve">TokenProvider </w:t>
       </w:r>
       <w:r>
         <w:rPr>
-          <w:rFonts w:ascii="JetBrains Mono" w:hAnsi="JetBrains Mono"/>
+          <w:rFonts w:ascii="JetBrains Mono" w:eastAsia="Times New Roman" w:hAnsi="JetBrains Mono" w:cs="Courier New"/>
           <w:color w:val="871094"/>
           <w:sz w:val="28"/>
           <w:szCs w:val="32"/>
+          <w:lang w:eastAsia="uk-UA"/>
         </w:rPr>
         <w:t>tokenProvider</w:t>
       </w:r>
       <w:r>
         <w:rPr>
-          <w:rFonts w:ascii="JetBrains Mono" w:hAnsi="JetBrains Mono"/>
-          <w:color w:val="080808"/>
-          <w:sz w:val="28"/>
-          <w:szCs w:val="32"/>
+          <w:rFonts w:ascii="JetBrains Mono" w:eastAsia="Times New Roman" w:hAnsi="JetBrains Mono" w:cs="Courier New"/>
+          <w:color w:val="080808"/>
+          <w:sz w:val="28"/>
+          <w:szCs w:val="32"/>
+          <w:lang w:eastAsia="uk-UA"/>
         </w:rPr>
         <w:t>;</w:t>
       </w:r>
       <w:r>
         <w:rPr>
-          <w:rFonts w:ascii="JetBrains Mono" w:hAnsi="JetBrains Mono"/>
-          <w:color w:val="080808"/>
-          <w:sz w:val="28"/>
-          <w:szCs w:val="32"/>
+          <w:rFonts w:ascii="JetBrains Mono" w:eastAsia="Times New Roman" w:hAnsi="JetBrains Mono" w:cs="Courier New"/>
+          <w:color w:val="080808"/>
+          <w:sz w:val="28"/>
+          <w:szCs w:val="32"/>
+          <w:lang w:eastAsia="uk-UA"/>
         </w:rPr>
         <w:br/>
       </w:r>
       <w:r>
         <w:rPr>
-          <w:rFonts w:ascii="JetBrains Mono" w:hAnsi="JetBrains Mono"/>
-          <w:color w:val="080808"/>
-          <w:sz w:val="28"/>
-          <w:szCs w:val="32"/>
+          <w:rFonts w:ascii="JetBrains Mono" w:eastAsia="Times New Roman" w:hAnsi="JetBrains Mono" w:cs="Courier New"/>
+          <w:color w:val="080808"/>
+          <w:sz w:val="28"/>
+          <w:szCs w:val="32"/>
+          <w:lang w:eastAsia="uk-UA"/>
         </w:rPr>
         <w:br/>
         <w:t xml:space="preserve">    </w:t>
       </w:r>
       <w:r>
         <w:rPr>
-          <w:rFonts w:ascii="JetBrains Mono" w:hAnsi="JetBrains Mono"/>
+          <w:rFonts w:ascii="JetBrains Mono" w:eastAsia="Times New Roman" w:hAnsi="JetBrains Mono" w:cs="Courier New"/>
           <w:color w:val="9E880D"/>
           <w:sz w:val="28"/>
           <w:szCs w:val="32"/>
+          <w:lang w:eastAsia="uk-UA"/>
         </w:rPr>
         <w:t>@Autowired</w:t>
       </w:r>
       <w:r>
         <w:rPr>
-          <w:rFonts w:ascii="JetBrains Mono" w:hAnsi="JetBrains Mono"/>
+          <w:rFonts w:ascii="JetBrains Mono" w:eastAsia="Times New Roman" w:hAnsi="JetBrains Mono" w:cs="Courier New"/>
           <w:color w:val="9E880D"/>
           <w:sz w:val="28"/>
           <w:szCs w:val="32"/>
+          <w:lang w:eastAsia="uk-UA"/>
         </w:rPr>
         <w:br/>
         <w:t xml:space="preserve">    </w:t>
       </w:r>
       <w:r>
         <w:rPr>
-          <w:rFonts w:ascii="JetBrains Mono" w:hAnsi="JetBrains Mono"/>
+          <w:rFonts w:ascii="JetBrains Mono" w:eastAsia="Times New Roman" w:hAnsi="JetBrains Mono" w:cs="Courier New"/>
           <w:color w:val="0033B3"/>
           <w:sz w:val="28"/>
           <w:szCs w:val="32"/>
+          <w:lang w:eastAsia="uk-UA"/>
         </w:rPr>
         <w:t xml:space="preserve">public </w:t>
       </w:r>
       <w:r>
         <w:rPr>
-          <w:rFonts w:ascii="JetBrains Mono" w:hAnsi="JetBrains Mono"/>
+          <w:rFonts w:ascii="JetBrains Mono" w:eastAsia="Times New Roman" w:hAnsi="JetBrains Mono" w:cs="Courier New"/>
           <w:color w:val="00627A"/>
           <w:sz w:val="28"/>
           <w:szCs w:val="32"/>
-        </w:rPr>
-        <w:t>JwtConfigurer</w:t>
-      </w:r>
-      <w:r>
-        <w:rPr>
-          <w:rFonts w:ascii="JetBrains Mono" w:hAnsi="JetBrains Mono"/>
-          <w:color w:val="080808"/>
-          <w:sz w:val="28"/>
-          <w:szCs w:val="32"/>
+          <w:lang w:eastAsia="uk-UA"/>
+        </w:rPr>
+        <w:t>TokenConfigurer</w:t>
+      </w:r>
+      <w:r>
+        <w:rPr>
+          <w:rFonts w:ascii="JetBrains Mono" w:eastAsia="Times New Roman" w:hAnsi="JetBrains Mono" w:cs="Courier New"/>
+          <w:color w:val="080808"/>
+          <w:sz w:val="28"/>
+          <w:szCs w:val="32"/>
+          <w:lang w:eastAsia="uk-UA"/>
         </w:rPr>
         <w:t>(</w:t>
       </w:r>
       <w:r>
         <w:rPr>
-          <w:rFonts w:ascii="JetBrains Mono" w:hAnsi="JetBrains Mono"/>
+          <w:rFonts w:ascii="JetBrains Mono" w:eastAsia="Times New Roman" w:hAnsi="JetBrains Mono" w:cs="Courier New"/>
           <w:color w:val="000000"/>
           <w:sz w:val="28"/>
           <w:szCs w:val="32"/>
+          <w:lang w:eastAsia="uk-UA"/>
         </w:rPr>
         <w:t xml:space="preserve">TokenProvider </w:t>
       </w:r>
       <w:r>
         <w:rPr>
-          <w:rFonts w:ascii="JetBrains Mono" w:hAnsi="JetBrains Mono"/>
-          <w:color w:val="080808"/>
-          <w:sz w:val="28"/>
-          <w:szCs w:val="32"/>
+          <w:rFonts w:ascii="JetBrains Mono" w:eastAsia="Times New Roman" w:hAnsi="JetBrains Mono" w:cs="Courier New"/>
+          <w:color w:val="080808"/>
+          <w:sz w:val="28"/>
+          <w:szCs w:val="32"/>
+          <w:lang w:eastAsia="uk-UA"/>
         </w:rPr>
         <w:t>tokenProvider) {</w:t>
       </w:r>
       <w:r>
         <w:rPr>
-          <w:rFonts w:ascii="JetBrains Mono" w:hAnsi="JetBrains Mono"/>
-          <w:color w:val="080808"/>
-          <w:sz w:val="28"/>
-          <w:szCs w:val="32"/>
+          <w:rFonts w:ascii="JetBrains Mono" w:eastAsia="Times New Roman" w:hAnsi="JetBrains Mono" w:cs="Courier New"/>
+          <w:color w:val="080808"/>
+          <w:sz w:val="28"/>
+          <w:szCs w:val="32"/>
+          <w:lang w:eastAsia="uk-UA"/>
         </w:rPr>
         <w:br/>
         <w:t xml:space="preserve">        </w:t>
       </w:r>
       <w:r>
         <w:rPr>
-          <w:rFonts w:ascii="JetBrains Mono" w:hAnsi="JetBrains Mono"/>
+          <w:rFonts w:ascii="JetBrains Mono" w:eastAsia="Times New Roman" w:hAnsi="JetBrains Mono" w:cs="Courier New"/>
           <w:color w:val="0033B3"/>
           <w:sz w:val="28"/>
           <w:szCs w:val="32"/>
+          <w:lang w:eastAsia="uk-UA"/>
         </w:rPr>
         <w:t>this</w:t>
       </w:r>
       <w:r>
         <w:rPr>
-          <w:rFonts w:ascii="JetBrains Mono" w:hAnsi="JetBrains Mono"/>
-          <w:color w:val="080808"/>
-          <w:sz w:val="28"/>
-          <w:szCs w:val="32"/>
+          <w:rFonts w:ascii="JetBrains Mono" w:eastAsia="Times New Roman" w:hAnsi="JetBrains Mono" w:cs="Courier New"/>
+          <w:color w:val="080808"/>
+          <w:sz w:val="28"/>
+          <w:szCs w:val="32"/>
+          <w:lang w:eastAsia="uk-UA"/>
         </w:rPr>
         <w:t>.</w:t>
       </w:r>
       <w:r>
         <w:rPr>
-          <w:rFonts w:ascii="JetBrains Mono" w:hAnsi="JetBrains Mono"/>
+          <w:rFonts w:ascii="JetBrains Mono" w:eastAsia="Times New Roman" w:hAnsi="JetBrains Mono" w:cs="Courier New"/>
           <w:color w:val="871094"/>
           <w:sz w:val="28"/>
           <w:szCs w:val="32"/>
+          <w:lang w:eastAsia="uk-UA"/>
         </w:rPr>
         <w:t xml:space="preserve">tokenProvider </w:t>
       </w:r>
       <w:r>
         <w:rPr>
-          <w:rFonts w:ascii="JetBrains Mono" w:hAnsi="JetBrains Mono"/>
-          <w:color w:val="080808"/>
-          <w:sz w:val="28"/>
-          <w:szCs w:val="32"/>
+          <w:rFonts w:ascii="JetBrains Mono" w:eastAsia="Times New Roman" w:hAnsi="JetBrains Mono" w:cs="Courier New"/>
+          <w:color w:val="080808"/>
+          <w:sz w:val="28"/>
+          <w:szCs w:val="32"/>
+          <w:lang w:eastAsia="uk-UA"/>
         </w:rPr>
         <w:t>= tokenProvider;</w:t>
       </w:r>
       <w:r>
         <w:rPr>
-          <w:rFonts w:ascii="JetBrains Mono" w:hAnsi="JetBrains Mono"/>
-          <w:color w:val="080808"/>
-          <w:sz w:val="28"/>
-          <w:szCs w:val="32"/>
+          <w:rFonts w:ascii="JetBrains Mono" w:eastAsia="Times New Roman" w:hAnsi="JetBrains Mono" w:cs="Courier New"/>
+          <w:color w:val="080808"/>
+          <w:sz w:val="28"/>
+          <w:szCs w:val="32"/>
+          <w:lang w:eastAsia="uk-UA"/>
         </w:rPr>
         <w:br/>
         <w:t xml:space="preserve">    }</w:t>
       </w:r>
       <w:r>
         <w:rPr>
-          <w:rFonts w:ascii="JetBrains Mono" w:hAnsi="JetBrains Mono"/>
-          <w:color w:val="080808"/>
-          <w:sz w:val="28"/>
-          <w:szCs w:val="32"/>
+          <w:rFonts w:ascii="JetBrains Mono" w:eastAsia="Times New Roman" w:hAnsi="JetBrains Mono" w:cs="Courier New"/>
+          <w:color w:val="080808"/>
+          <w:sz w:val="28"/>
+          <w:szCs w:val="32"/>
+          <w:lang w:eastAsia="uk-UA"/>
         </w:rPr>
         <w:br/>
       </w:r>
       <w:r>
         <w:rPr>
-          <w:rFonts w:ascii="JetBrains Mono" w:hAnsi="JetBrains Mono"/>
-          <w:color w:val="080808"/>
-          <w:sz w:val="28"/>
-          <w:szCs w:val="32"/>
+          <w:rFonts w:ascii="JetBrains Mono" w:eastAsia="Times New Roman" w:hAnsi="JetBrains Mono" w:cs="Courier New"/>
+          <w:color w:val="080808"/>
+          <w:sz w:val="28"/>
+          <w:szCs w:val="32"/>
+          <w:lang w:eastAsia="uk-UA"/>
         </w:rPr>
         <w:br/>
         <w:t xml:space="preserve">    </w:t>
       </w:r>
       <w:r>
         <w:rPr>
-          <w:rFonts w:ascii="JetBrains Mono" w:hAnsi="JetBrains Mono"/>
+          <w:rFonts w:ascii="JetBrains Mono" w:eastAsia="Times New Roman" w:hAnsi="JetBrains Mono" w:cs="Courier New"/>
           <w:color w:val="9E880D"/>
           <w:sz w:val="28"/>
           <w:szCs w:val="32"/>
+          <w:lang w:eastAsia="uk-UA"/>
         </w:rPr>
         <w:t>@Override</w:t>
       </w:r>
       <w:r>
         <w:rPr>
-          <w:rFonts w:ascii="JetBrains Mono" w:hAnsi="JetBrains Mono"/>
+          <w:rFonts w:ascii="JetBrains Mono" w:eastAsia="Times New Roman" w:hAnsi="JetBrains Mono" w:cs="Courier New"/>
           <w:color w:val="9E880D"/>
           <w:sz w:val="28"/>
           <w:szCs w:val="32"/>
+          <w:lang w:eastAsia="uk-UA"/>
         </w:rPr>
         <w:br/>
         <w:t xml:space="preserve">    </w:t>
       </w:r>
       <w:r>
         <w:rPr>
-          <w:rFonts w:ascii="JetBrains Mono" w:hAnsi="JetBrains Mono"/>
+          <w:rFonts w:ascii="JetBrains Mono" w:eastAsia="Times New Roman" w:hAnsi="JetBrains Mono" w:cs="Courier New"/>
           <w:color w:val="0033B3"/>
           <w:sz w:val="28"/>
           <w:szCs w:val="32"/>
+          <w:lang w:eastAsia="uk-UA"/>
         </w:rPr>
         <w:t xml:space="preserve">public void </w:t>
       </w:r>
       <w:r>
         <w:rPr>
-          <w:rFonts w:ascii="JetBrains Mono" w:hAnsi="JetBrains Mono"/>
+          <w:rFonts w:ascii="JetBrains Mono" w:eastAsia="Times New Roman" w:hAnsi="JetBrains Mono" w:cs="Courier New"/>
           <w:color w:val="00627A"/>
           <w:sz w:val="28"/>
           <w:szCs w:val="32"/>
+          <w:lang w:eastAsia="uk-UA"/>
         </w:rPr>
         <w:t>configure</w:t>
       </w:r>
       <w:r>
         <w:rPr>
-          <w:rFonts w:ascii="JetBrains Mono" w:hAnsi="JetBrains Mono"/>
-          <w:color w:val="080808"/>
-          <w:sz w:val="28"/>
-          <w:szCs w:val="32"/>
+          <w:rFonts w:ascii="JetBrains Mono" w:eastAsia="Times New Roman" w:hAnsi="JetBrains Mono" w:cs="Courier New"/>
+          <w:color w:val="080808"/>
+          <w:sz w:val="28"/>
+          <w:szCs w:val="32"/>
+          <w:lang w:eastAsia="uk-UA"/>
         </w:rPr>
         <w:t>(</w:t>
       </w:r>
       <w:r>
         <w:rPr>
-          <w:rFonts w:ascii="JetBrains Mono" w:hAnsi="JetBrains Mono"/>
+          <w:rFonts w:ascii="JetBrains Mono" w:eastAsia="Times New Roman" w:hAnsi="JetBrains Mono" w:cs="Courier New"/>
           <w:color w:val="000000"/>
           <w:sz w:val="28"/>
           <w:szCs w:val="32"/>
+          <w:lang w:eastAsia="uk-UA"/>
         </w:rPr>
         <w:t xml:space="preserve">HttpSecurity </w:t>
       </w:r>
       <w:r>
         <w:rPr>
-          <w:rFonts w:ascii="JetBrains Mono" w:hAnsi="JetBrains Mono"/>
-          <w:color w:val="080808"/>
-          <w:sz w:val="28"/>
-          <w:szCs w:val="32"/>
+          <w:rFonts w:ascii="JetBrains Mono" w:eastAsia="Times New Roman" w:hAnsi="JetBrains Mono" w:cs="Courier New"/>
+          <w:color w:val="080808"/>
+          <w:sz w:val="28"/>
+          <w:szCs w:val="32"/>
+          <w:lang w:eastAsia="uk-UA"/>
         </w:rPr>
         <w:t>httpSecurity) {</w:t>
       </w:r>
       <w:r>
         <w:rPr>
-          <w:rFonts w:ascii="JetBrains Mono" w:hAnsi="JetBrains Mono"/>
-          <w:color w:val="080808"/>
-          <w:sz w:val="28"/>
-          <w:szCs w:val="32"/>
-        </w:rPr>
-        <w:br/>
-        <w:t xml:space="preserve">        </w:t>
-      </w:r>
-      <w:r>
-        <w:rPr>
-          <w:rFonts w:ascii="JetBrains Mono" w:hAnsi="JetBrains Mono"/>
-          <w:color w:val="000000"/>
-          <w:sz w:val="28"/>
-          <w:szCs w:val="32"/>
-        </w:rPr>
-        <w:t xml:space="preserve">JwtAuthenticationFilter jwtAuthenticationFilter </w:t>
-      </w:r>
-      <w:r>
-        <w:rPr>
-          <w:rFonts w:ascii="JetBrains Mono" w:hAnsi="JetBrains Mono"/>
-          <w:color w:val="080808"/>
-          <w:sz w:val="28"/>
-          <w:szCs w:val="32"/>
-        </w:rPr>
-        <w:t xml:space="preserve">= </w:t>
-      </w:r>
-      <w:r>
-        <w:rPr>
-          <w:rFonts w:ascii="JetBrains Mono" w:hAnsi="JetBrains Mono"/>
-          <w:color w:val="0033B3"/>
-          <w:sz w:val="28"/>
-          <w:szCs w:val="32"/>
-        </w:rPr>
-        <w:t xml:space="preserve">new </w:t>
-      </w:r>
-      <w:r>
-        <w:rPr>
-          <w:rFonts w:ascii="JetBrains Mono" w:hAnsi="JetBrains Mono"/>
-          <w:color w:val="080808"/>
-          <w:sz w:val="28"/>
-          <w:szCs w:val="32"/>
-        </w:rPr>
-        <w:t>JwtAuthenticationFilter(</w:t>
-      </w:r>
-      <w:r>
-        <w:rPr>
-          <w:rFonts w:ascii="JetBrains Mono" w:hAnsi="JetBrains Mono"/>
-          <w:color w:val="871094"/>
-          <w:sz w:val="28"/>
-          <w:szCs w:val="32"/>
-        </w:rPr>
-        <w:t>tokenProvider</w:t>
-      </w:r>
-      <w:r>
-        <w:rPr>
-          <w:rFonts w:ascii="JetBrains Mono" w:hAnsi="JetBrains Mono"/>
-          <w:color w:val="080808"/>
-          <w:sz w:val="28"/>
-          <w:szCs w:val="32"/>
-        </w:rPr>
-        <w:t>);</w:t>
-      </w:r>
-      <w:r>
-        <w:rPr>
-          <w:rFonts w:ascii="JetBrains Mono" w:hAnsi="JetBrains Mono"/>
-          <w:color w:val="080808"/>
-          <w:sz w:val="28"/>
-          <w:szCs w:val="32"/>
+          <w:rFonts w:ascii="JetBrains Mono" w:eastAsia="Times New Roman" w:hAnsi="JetBrains Mono" w:cs="Courier New"/>
+          <w:color w:val="080808"/>
+          <w:sz w:val="28"/>
+          <w:szCs w:val="32"/>
+          <w:lang w:eastAsia="uk-UA"/>
         </w:rPr>
         <w:br/>
         <w:t xml:space="preserve">        httpSecurity.addFilterBefore(</w:t>
       </w:r>
       <w:r>
         <w:rPr>
-          <w:rFonts w:ascii="JetBrains Mono" w:hAnsi="JetBrains Mono"/>
+          <w:rFonts w:ascii="JetBrains Mono" w:eastAsia="Times New Roman" w:hAnsi="JetBrains Mono" w:cs="Courier New"/>
+          <w:color w:val="0033B3"/>
+          <w:sz w:val="28"/>
+          <w:szCs w:val="32"/>
+          <w:lang w:eastAsia="uk-UA"/>
+        </w:rPr>
+        <w:t xml:space="preserve">new </w:t>
+      </w:r>
+      <w:r>
+        <w:rPr>
+          <w:rFonts w:ascii="JetBrains Mono" w:eastAsia="Times New Roman" w:hAnsi="JetBrains Mono" w:cs="Courier New"/>
+          <w:color w:val="080808"/>
+          <w:sz w:val="28"/>
+          <w:szCs w:val="32"/>
+          <w:lang w:eastAsia="uk-UA"/>
+        </w:rPr>
+        <w:t>TokenAuthenticationFilter(</w:t>
+      </w:r>
+      <w:r>
+        <w:rPr>
+          <w:rFonts w:ascii="JetBrains Mono" w:eastAsia="Times New Roman" w:hAnsi="JetBrains Mono" w:cs="Courier New"/>
+          <w:color w:val="871094"/>
+          <w:sz w:val="28"/>
+          <w:szCs w:val="32"/>
+          <w:lang w:eastAsia="uk-UA"/>
+        </w:rPr>
+        <w:t>tokenProvider</w:t>
+      </w:r>
+      <w:r>
+        <w:rPr>
+          <w:rFonts w:ascii="JetBrains Mono" w:eastAsia="Times New Roman" w:hAnsi="JetBrains Mono" w:cs="Courier New"/>
+          <w:color w:val="080808"/>
+          <w:sz w:val="28"/>
+          <w:szCs w:val="32"/>
+          <w:lang w:eastAsia="uk-UA"/>
+        </w:rPr>
+        <w:t>),</w:t>
+      </w:r>
+      <w:r>
+        <w:rPr>
+          <w:rFonts w:ascii="JetBrains Mono" w:eastAsia="Times New Roman" w:hAnsi="JetBrains Mono" w:cs="Courier New"/>
+          <w:color w:val="080808"/>
+          <w:sz w:val="28"/>
+          <w:szCs w:val="32"/>
+          <w:lang w:eastAsia="uk-UA"/>
+        </w:rPr>
+        <w:br/>
+        <w:t xml:space="preserve">                </w:t>
+      </w:r>
+      <w:r>
+        <w:rPr>
+          <w:rFonts w:ascii="JetBrains Mono" w:eastAsia="Times New Roman" w:hAnsi="JetBrains Mono" w:cs="Courier New"/>
           <w:color w:val="000000"/>
           <w:sz w:val="28"/>
           <w:szCs w:val="32"/>
-        </w:rPr>
-        <w:t>jwtAuthenticationFilter</w:t>
-      </w:r>
-      <w:r>
-        <w:rPr>
-          <w:rFonts w:ascii="JetBrains Mono" w:hAnsi="JetBrains Mono"/>
-          <w:color w:val="080808"/>
-          <w:sz w:val="28"/>
-          <w:szCs w:val="32"/>
-        </w:rPr>
-        <w:t xml:space="preserve">, </w:t>
-      </w:r>
-      <w:r>
-        <w:rPr>
-          <w:rFonts w:ascii="JetBrains Mono" w:hAnsi="JetBrains Mono"/>
-          <w:color w:val="000000"/>
-          <w:sz w:val="28"/>
-          <w:szCs w:val="32"/>
+          <w:lang w:eastAsia="uk-UA"/>
         </w:rPr>
         <w:t>UsernamePasswordAuthenticationFilter</w:t>
       </w:r>
       <w:r>
         <w:rPr>
-          <w:rFonts w:ascii="JetBrains Mono" w:hAnsi="JetBrains Mono"/>
-          <w:color w:val="080808"/>
-          <w:sz w:val="28"/>
-          <w:szCs w:val="32"/>
+          <w:rFonts w:ascii="JetBrains Mono" w:eastAsia="Times New Roman" w:hAnsi="JetBrains Mono" w:cs="Courier New"/>
+          <w:color w:val="080808"/>
+          <w:sz w:val="28"/>
+          <w:szCs w:val="32"/>
+          <w:lang w:eastAsia="uk-UA"/>
         </w:rPr>
         <w:t>.</w:t>
       </w:r>
       <w:r>
         <w:rPr>
-          <w:rFonts w:ascii="JetBrains Mono" w:hAnsi="JetBrains Mono"/>
+          <w:rFonts w:ascii="JetBrains Mono" w:eastAsia="Times New Roman" w:hAnsi="JetBrains Mono" w:cs="Courier New"/>
           <w:color w:val="0033B3"/>
           <w:sz w:val="28"/>
           <w:szCs w:val="32"/>
+          <w:lang w:eastAsia="uk-UA"/>
         </w:rPr>
         <w:t>class</w:t>
       </w:r>
       <w:r>
         <w:rPr>
-          <w:rFonts w:ascii="JetBrains Mono" w:hAnsi="JetBrains Mono"/>
-          <w:color w:val="080808"/>
-          <w:sz w:val="28"/>
-          <w:szCs w:val="32"/>
+          <w:rFonts w:ascii="JetBrains Mono" w:eastAsia="Times New Roman" w:hAnsi="JetBrains Mono" w:cs="Courier New"/>
+          <w:color w:val="080808"/>
+          <w:sz w:val="28"/>
+          <w:szCs w:val="32"/>
+          <w:lang w:eastAsia="uk-UA"/>
         </w:rPr>
         <w:t>);</w:t>
       </w:r>
       <w:r>
         <w:rPr>
-          <w:rFonts w:ascii="JetBrains Mono" w:hAnsi="JetBrains Mono"/>
-          <w:color w:val="080808"/>
-          <w:sz w:val="28"/>
-          <w:szCs w:val="32"/>
+          <w:rFonts w:ascii="JetBrains Mono" w:eastAsia="Times New Roman" w:hAnsi="JetBrains Mono" w:cs="Courier New"/>
+          <w:color w:val="080808"/>
+          <w:sz w:val="28"/>
+          <w:szCs w:val="32"/>
+          <w:lang w:eastAsia="uk-UA"/>
         </w:rPr>
         <w:br/>
         <w:t xml:space="preserve">    }</w:t>
       </w:r>
       <w:r>
         <w:rPr>
-          <w:rFonts w:ascii="JetBrains Mono" w:hAnsi="JetBrains Mono"/>
-          <w:color w:val="080808"/>
-          <w:sz w:val="28"/>
-          <w:szCs w:val="32"/>
+          <w:rFonts w:ascii="JetBrains Mono" w:eastAsia="Times New Roman" w:hAnsi="JetBrains Mono" w:cs="Courier New"/>
+          <w:color w:val="080808"/>
+          <w:sz w:val="28"/>
+          <w:szCs w:val="32"/>
+          <w:lang w:eastAsia="uk-UA"/>
         </w:rPr>
         <w:br/>
         <w:t>}</w:t>
@@ -14949,7 +14978,15 @@
           <w:szCs w:val="32"/>
           <w:lang w:val="en-US"/>
         </w:rPr>
-        <w:t>JwtAuthenticationFilter</w:t>
+        <w:t>Token</w:t>
+      </w:r>
+      <w:r>
+        <w:rPr>
+          <w:color w:val="080808"/>
+          <w:szCs w:val="32"/>
+          <w:lang w:val="en-US"/>
+        </w:rPr>
+        <w:t>AuthenticationFilter</w:t>
       </w:r>
       <w:r>
         <w:rPr>
@@ -14961,374 +14998,402 @@
     </w:p>
     <w:p>
       <w:pPr>
-        <w:pStyle w:val="HTML"/>
         <w:shd w:val="clear" w:color="auto" w:fill="FFFFFF"/>
-        <w:rPr>
-          <w:rFonts w:ascii="JetBrains Mono" w:hAnsi="JetBrains Mono"/>
-          <w:color w:val="080808"/>
-          <w:sz w:val="28"/>
-          <w:szCs w:val="32"/>
-        </w:rPr>
-      </w:pPr>
-      <w:r>
-        <w:rPr>
-          <w:rFonts w:ascii="JetBrains Mono" w:hAnsi="JetBrains Mono"/>
+        <w:tabs>
+          <w:tab w:val="left" w:pos="916"/>
+          <w:tab w:val="left" w:pos="1832"/>
+          <w:tab w:val="left" w:pos="2748"/>
+          <w:tab w:val="left" w:pos="3664"/>
+          <w:tab w:val="left" w:pos="4580"/>
+          <w:tab w:val="left" w:pos="5496"/>
+          <w:tab w:val="left" w:pos="6412"/>
+          <w:tab w:val="left" w:pos="7328"/>
+          <w:tab w:val="left" w:pos="8244"/>
+          <w:tab w:val="left" w:pos="9160"/>
+          <w:tab w:val="left" w:pos="10076"/>
+          <w:tab w:val="left" w:pos="10992"/>
+          <w:tab w:val="left" w:pos="11908"/>
+          <w:tab w:val="left" w:pos="12824"/>
+          <w:tab w:val="left" w:pos="13740"/>
+          <w:tab w:val="left" w:pos="14656"/>
+        </w:tabs>
+        <w:spacing w:after="0" w:line="240" w:lineRule="auto"/>
+        <w:rPr>
+          <w:rFonts w:ascii="JetBrains Mono" w:eastAsia="Times New Roman" w:hAnsi="JetBrains Mono" w:cs="Courier New"/>
+          <w:color w:val="080808"/>
+          <w:sz w:val="28"/>
+          <w:szCs w:val="32"/>
+          <w:lang w:eastAsia="uk-UA"/>
+        </w:rPr>
+      </w:pPr>
+      <w:r>
+        <w:rPr>
+          <w:rFonts w:ascii="JetBrains Mono" w:eastAsia="Times New Roman" w:hAnsi="JetBrains Mono" w:cs="Courier New"/>
           <w:color w:val="0033B3"/>
           <w:sz w:val="28"/>
           <w:szCs w:val="32"/>
+          <w:lang w:eastAsia="uk-UA"/>
         </w:rPr>
         <w:t xml:space="preserve">try </w:t>
       </w:r>
       <w:r>
         <w:rPr>
-          <w:rFonts w:ascii="JetBrains Mono" w:hAnsi="JetBrains Mono"/>
-          <w:color w:val="080808"/>
-          <w:sz w:val="28"/>
-          <w:szCs w:val="32"/>
+          <w:rFonts w:ascii="JetBrains Mono" w:eastAsia="Times New Roman" w:hAnsi="JetBrains Mono" w:cs="Courier New"/>
+          <w:color w:val="080808"/>
+          <w:sz w:val="28"/>
+          <w:szCs w:val="32"/>
+          <w:lang w:eastAsia="uk-UA"/>
         </w:rPr>
         <w:t>{</w:t>
       </w:r>
       <w:r>
         <w:rPr>
-          <w:rFonts w:ascii="JetBrains Mono" w:hAnsi="JetBrains Mono"/>
-          <w:color w:val="080808"/>
-          <w:sz w:val="28"/>
-          <w:szCs w:val="32"/>
+          <w:rFonts w:ascii="JetBrains Mono" w:eastAsia="Times New Roman" w:hAnsi="JetBrains Mono" w:cs="Courier New"/>
+          <w:color w:val="080808"/>
+          <w:sz w:val="28"/>
+          <w:szCs w:val="32"/>
+          <w:lang w:eastAsia="uk-UA"/>
         </w:rPr>
         <w:br/>
         <w:t xml:space="preserve">    </w:t>
       </w:r>
       <w:r>
         <w:rPr>
-          <w:rFonts w:ascii="JetBrains Mono" w:hAnsi="JetBrains Mono"/>
+          <w:rFonts w:ascii="JetBrains Mono" w:eastAsia="Times New Roman" w:hAnsi="JetBrains Mono" w:cs="Courier New"/>
           <w:color w:val="000000"/>
           <w:sz w:val="28"/>
           <w:szCs w:val="32"/>
+          <w:lang w:eastAsia="uk-UA"/>
         </w:rPr>
         <w:t xml:space="preserve">String jwtToken </w:t>
       </w:r>
       <w:r>
         <w:rPr>
-          <w:rFonts w:ascii="JetBrains Mono" w:hAnsi="JetBrains Mono"/>
-          <w:color w:val="080808"/>
-          <w:sz w:val="28"/>
-          <w:szCs w:val="32"/>
-        </w:rPr>
-        <w:t>= getJWTFromRequest(httpServletRequest);</w:t>
-      </w:r>
-      <w:r>
-        <w:rPr>
-          <w:rFonts w:ascii="JetBrains Mono" w:hAnsi="JetBrains Mono"/>
-          <w:color w:val="080808"/>
-          <w:sz w:val="28"/>
-          <w:szCs w:val="32"/>
-        </w:rPr>
-        <w:br/>
-      </w:r>
-      <w:r>
-        <w:rPr>
-          <w:rFonts w:ascii="JetBrains Mono" w:hAnsi="JetBrains Mono"/>
-          <w:color w:val="080808"/>
-          <w:sz w:val="28"/>
-          <w:szCs w:val="32"/>
+          <w:rFonts w:ascii="JetBrains Mono" w:eastAsia="Times New Roman" w:hAnsi="JetBrains Mono" w:cs="Courier New"/>
+          <w:color w:val="080808"/>
+          <w:sz w:val="28"/>
+          <w:szCs w:val="32"/>
+          <w:lang w:eastAsia="uk-UA"/>
+        </w:rPr>
+        <w:t>= getToken(httpServletRequest);</w:t>
+      </w:r>
+      <w:r>
+        <w:rPr>
+          <w:rFonts w:ascii="JetBrains Mono" w:eastAsia="Times New Roman" w:hAnsi="JetBrains Mono" w:cs="Courier New"/>
+          <w:color w:val="080808"/>
+          <w:sz w:val="28"/>
+          <w:szCs w:val="32"/>
+          <w:lang w:eastAsia="uk-UA"/>
         </w:rPr>
         <w:br/>
         <w:t xml:space="preserve">    </w:t>
       </w:r>
       <w:r>
         <w:rPr>
-          <w:rFonts w:ascii="JetBrains Mono" w:hAnsi="JetBrains Mono"/>
+          <w:rFonts w:ascii="JetBrains Mono" w:eastAsia="Times New Roman" w:hAnsi="JetBrains Mono" w:cs="Courier New"/>
           <w:color w:val="0033B3"/>
           <w:sz w:val="28"/>
           <w:szCs w:val="32"/>
+          <w:lang w:eastAsia="uk-UA"/>
         </w:rPr>
         <w:t xml:space="preserve">if </w:t>
       </w:r>
       <w:r>
         <w:rPr>
-          <w:rFonts w:ascii="JetBrains Mono" w:hAnsi="JetBrains Mono"/>
-          <w:color w:val="080808"/>
-          <w:sz w:val="28"/>
-          <w:szCs w:val="32"/>
+          <w:rFonts w:ascii="JetBrains Mono" w:eastAsia="Times New Roman" w:hAnsi="JetBrains Mono" w:cs="Courier New"/>
+          <w:color w:val="080808"/>
+          <w:sz w:val="28"/>
+          <w:szCs w:val="32"/>
+          <w:lang w:eastAsia="uk-UA"/>
         </w:rPr>
         <w:t>(</w:t>
       </w:r>
       <w:r>
         <w:rPr>
-          <w:rFonts w:ascii="JetBrains Mono" w:hAnsi="JetBrains Mono"/>
+          <w:rFonts w:ascii="JetBrains Mono" w:eastAsia="Times New Roman" w:hAnsi="JetBrains Mono" w:cs="Courier New"/>
           <w:color w:val="000000"/>
           <w:sz w:val="28"/>
           <w:szCs w:val="32"/>
+          <w:lang w:eastAsia="uk-UA"/>
         </w:rPr>
         <w:t>StringUtils</w:t>
       </w:r>
       <w:r>
         <w:rPr>
-          <w:rFonts w:ascii="JetBrains Mono" w:hAnsi="JetBrains Mono"/>
-          <w:color w:val="080808"/>
-          <w:sz w:val="28"/>
-          <w:szCs w:val="32"/>
+          <w:rFonts w:ascii="JetBrains Mono" w:eastAsia="Times New Roman" w:hAnsi="JetBrains Mono" w:cs="Courier New"/>
+          <w:color w:val="080808"/>
+          <w:sz w:val="28"/>
+          <w:szCs w:val="32"/>
+          <w:lang w:eastAsia="uk-UA"/>
         </w:rPr>
         <w:t>.</w:t>
       </w:r>
       <w:r>
         <w:rPr>
-          <w:rFonts w:ascii="JetBrains Mono" w:hAnsi="JetBrains Mono"/>
+          <w:rFonts w:ascii="JetBrains Mono" w:eastAsia="Times New Roman" w:hAnsi="JetBrains Mono" w:cs="Courier New"/>
           <w:i/>
           <w:iCs/>
           <w:color w:val="080808"/>
           <w:sz w:val="28"/>
           <w:szCs w:val="32"/>
+          <w:lang w:eastAsia="uk-UA"/>
         </w:rPr>
         <w:t>hasText</w:t>
       </w:r>
       <w:r>
         <w:rPr>
-          <w:rFonts w:ascii="JetBrains Mono" w:hAnsi="JetBrains Mono"/>
-          <w:color w:val="080808"/>
-          <w:sz w:val="28"/>
-          <w:szCs w:val="32"/>
+          <w:rFonts w:ascii="JetBrains Mono" w:eastAsia="Times New Roman" w:hAnsi="JetBrains Mono" w:cs="Courier New"/>
+          <w:color w:val="080808"/>
+          <w:sz w:val="28"/>
+          <w:szCs w:val="32"/>
+          <w:lang w:eastAsia="uk-UA"/>
         </w:rPr>
         <w:t>(</w:t>
       </w:r>
       <w:r>
         <w:rPr>
-          <w:rFonts w:ascii="JetBrains Mono" w:hAnsi="JetBrains Mono"/>
+          <w:rFonts w:ascii="JetBrains Mono" w:eastAsia="Times New Roman" w:hAnsi="JetBrains Mono" w:cs="Courier New"/>
           <w:color w:val="000000"/>
           <w:sz w:val="28"/>
           <w:szCs w:val="32"/>
+          <w:lang w:eastAsia="uk-UA"/>
         </w:rPr>
         <w:t>jwtToken</w:t>
       </w:r>
       <w:r>
         <w:rPr>
-          <w:rFonts w:ascii="JetBrains Mono" w:hAnsi="JetBrains Mono"/>
-          <w:color w:val="080808"/>
-          <w:sz w:val="28"/>
-          <w:szCs w:val="32"/>
+          <w:rFonts w:ascii="JetBrains Mono" w:eastAsia="Times New Roman" w:hAnsi="JetBrains Mono" w:cs="Courier New"/>
+          <w:color w:val="080808"/>
+          <w:sz w:val="28"/>
+          <w:szCs w:val="32"/>
+          <w:lang w:eastAsia="uk-UA"/>
         </w:rPr>
         <w:t xml:space="preserve">) &amp;&amp; </w:t>
       </w:r>
       <w:r>
         <w:rPr>
-          <w:rFonts w:ascii="JetBrains Mono" w:hAnsi="JetBrains Mono"/>
+          <w:rFonts w:ascii="JetBrains Mono" w:eastAsia="Times New Roman" w:hAnsi="JetBrains Mono" w:cs="Courier New"/>
           <w:color w:val="871094"/>
           <w:sz w:val="28"/>
           <w:szCs w:val="32"/>
+          <w:lang w:eastAsia="uk-UA"/>
         </w:rPr>
         <w:t>tokenProvider</w:t>
       </w:r>
       <w:r>
         <w:rPr>
-          <w:rFonts w:ascii="JetBrains Mono" w:hAnsi="JetBrains Mono"/>
-          <w:color w:val="080808"/>
-          <w:sz w:val="28"/>
-          <w:szCs w:val="32"/>
+          <w:rFonts w:ascii="JetBrains Mono" w:eastAsia="Times New Roman" w:hAnsi="JetBrains Mono" w:cs="Courier New"/>
+          <w:color w:val="080808"/>
+          <w:sz w:val="28"/>
+          <w:szCs w:val="32"/>
+          <w:lang w:eastAsia="uk-UA"/>
         </w:rPr>
         <w:t>.validateToken(</w:t>
       </w:r>
       <w:r>
         <w:rPr>
-          <w:rFonts w:ascii="JetBrains Mono" w:hAnsi="JetBrains Mono"/>
+          <w:rFonts w:ascii="JetBrains Mono" w:eastAsia="Times New Roman" w:hAnsi="JetBrains Mono" w:cs="Courier New"/>
           <w:color w:val="000000"/>
           <w:sz w:val="28"/>
           <w:szCs w:val="32"/>
+          <w:lang w:eastAsia="uk-UA"/>
         </w:rPr>
         <w:t>jwtToken</w:t>
       </w:r>
       <w:r>
         <w:rPr>
-          <w:rFonts w:ascii="JetBrains Mono" w:hAnsi="JetBrains Mono"/>
-          <w:color w:val="080808"/>
-          <w:sz w:val="28"/>
-          <w:szCs w:val="32"/>
+          <w:rFonts w:ascii="JetBrains Mono" w:eastAsia="Times New Roman" w:hAnsi="JetBrains Mono" w:cs="Courier New"/>
+          <w:color w:val="080808"/>
+          <w:sz w:val="28"/>
+          <w:szCs w:val="32"/>
+          <w:lang w:eastAsia="uk-UA"/>
         </w:rPr>
         <w:t>)) {</w:t>
       </w:r>
       <w:r>
         <w:rPr>
-          <w:rFonts w:ascii="JetBrains Mono" w:hAnsi="JetBrains Mono"/>
-          <w:color w:val="080808"/>
-          <w:sz w:val="28"/>
-          <w:szCs w:val="32"/>
+          <w:rFonts w:ascii="JetBrains Mono" w:eastAsia="Times New Roman" w:hAnsi="JetBrains Mono" w:cs="Courier New"/>
+          <w:color w:val="080808"/>
+          <w:sz w:val="28"/>
+          <w:szCs w:val="32"/>
+          <w:lang w:eastAsia="uk-UA"/>
         </w:rPr>
         <w:br/>
-      </w:r>
-      <w:r>
-        <w:rPr>
-          <w:rFonts w:ascii="JetBrains Mono" w:hAnsi="JetBrains Mono"/>
-          <w:color w:val="080808"/>
-          <w:sz w:val="28"/>
-          <w:szCs w:val="32"/>
-        </w:rPr>
-        <w:br/>
-        <w:t xml:space="preserve">        validateForFilter(</w:t>
-      </w:r>
-      <w:r>
-        <w:rPr>
-          <w:rFonts w:ascii="JetBrains Mono" w:hAnsi="JetBrains Mono"/>
+        <w:t xml:space="preserve">        authenticationValidation(</w:t>
+      </w:r>
+      <w:r>
+        <w:rPr>
+          <w:rFonts w:ascii="JetBrains Mono" w:eastAsia="Times New Roman" w:hAnsi="JetBrains Mono" w:cs="Courier New"/>
           <w:color w:val="000000"/>
           <w:sz w:val="28"/>
           <w:szCs w:val="32"/>
+          <w:lang w:eastAsia="uk-UA"/>
         </w:rPr>
         <w:t>jwtToken</w:t>
       </w:r>
       <w:r>
         <w:rPr>
-          <w:rFonts w:ascii="JetBrains Mono" w:hAnsi="JetBrains Mono"/>
-          <w:color w:val="080808"/>
-          <w:sz w:val="28"/>
-          <w:szCs w:val="32"/>
+          <w:rFonts w:ascii="JetBrains Mono" w:eastAsia="Times New Roman" w:hAnsi="JetBrains Mono" w:cs="Courier New"/>
+          <w:color w:val="080808"/>
+          <w:sz w:val="28"/>
+          <w:szCs w:val="32"/>
+          <w:lang w:eastAsia="uk-UA"/>
         </w:rPr>
         <w:t>);</w:t>
       </w:r>
       <w:r>
         <w:rPr>
-          <w:rFonts w:ascii="JetBrains Mono" w:hAnsi="JetBrains Mono"/>
-          <w:color w:val="080808"/>
-          <w:sz w:val="28"/>
-          <w:szCs w:val="32"/>
-        </w:rPr>
-        <w:br/>
-      </w:r>
-      <w:r>
-        <w:rPr>
-          <w:rFonts w:ascii="JetBrains Mono" w:hAnsi="JetBrains Mono"/>
-          <w:color w:val="080808"/>
-          <w:sz w:val="28"/>
-          <w:szCs w:val="32"/>
+          <w:rFonts w:ascii="JetBrains Mono" w:eastAsia="Times New Roman" w:hAnsi="JetBrains Mono" w:cs="Courier New"/>
+          <w:color w:val="080808"/>
+          <w:sz w:val="28"/>
+          <w:szCs w:val="32"/>
+          <w:lang w:eastAsia="uk-UA"/>
         </w:rPr>
         <w:br/>
         <w:t xml:space="preserve">    }</w:t>
       </w:r>
       <w:r>
         <w:rPr>
-          <w:rFonts w:ascii="JetBrains Mono" w:hAnsi="JetBrains Mono"/>
-          <w:color w:val="080808"/>
-          <w:sz w:val="28"/>
-          <w:szCs w:val="32"/>
+          <w:rFonts w:ascii="JetBrains Mono" w:eastAsia="Times New Roman" w:hAnsi="JetBrains Mono" w:cs="Courier New"/>
+          <w:color w:val="080808"/>
+          <w:sz w:val="28"/>
+          <w:szCs w:val="32"/>
+          <w:lang w:eastAsia="uk-UA"/>
         </w:rPr>
         <w:br/>
         <w:t xml:space="preserve">} </w:t>
       </w:r>
       <w:r>
         <w:rPr>
-          <w:rFonts w:ascii="JetBrains Mono" w:hAnsi="JetBrains Mono"/>
+          <w:rFonts w:ascii="JetBrains Mono" w:eastAsia="Times New Roman" w:hAnsi="JetBrains Mono" w:cs="Courier New"/>
           <w:color w:val="0033B3"/>
           <w:sz w:val="28"/>
           <w:szCs w:val="32"/>
+          <w:lang w:eastAsia="uk-UA"/>
         </w:rPr>
         <w:t xml:space="preserve">catch </w:t>
       </w:r>
       <w:r>
         <w:rPr>
-          <w:rFonts w:ascii="JetBrains Mono" w:hAnsi="JetBrains Mono"/>
-          <w:color w:val="080808"/>
-          <w:sz w:val="28"/>
-          <w:szCs w:val="32"/>
+          <w:rFonts w:ascii="JetBrains Mono" w:eastAsia="Times New Roman" w:hAnsi="JetBrains Mono" w:cs="Courier New"/>
+          <w:color w:val="080808"/>
+          <w:sz w:val="28"/>
+          <w:szCs w:val="32"/>
+          <w:lang w:eastAsia="uk-UA"/>
         </w:rPr>
         <w:t>(</w:t>
       </w:r>
       <w:r>
         <w:rPr>
-          <w:rFonts w:ascii="JetBrains Mono" w:hAnsi="JetBrains Mono"/>
+          <w:rFonts w:ascii="JetBrains Mono" w:eastAsia="Times New Roman" w:hAnsi="JetBrains Mono" w:cs="Courier New"/>
           <w:color w:val="000000"/>
           <w:sz w:val="28"/>
           <w:szCs w:val="32"/>
+          <w:lang w:eastAsia="uk-UA"/>
         </w:rPr>
         <w:t xml:space="preserve">Exception </w:t>
       </w:r>
       <w:r>
         <w:rPr>
-          <w:rFonts w:ascii="JetBrains Mono" w:hAnsi="JetBrains Mono"/>
-          <w:color w:val="080808"/>
-          <w:sz w:val="28"/>
-          <w:szCs w:val="32"/>
+          <w:rFonts w:ascii="JetBrains Mono" w:eastAsia="Times New Roman" w:hAnsi="JetBrains Mono" w:cs="Courier New"/>
+          <w:color w:val="080808"/>
+          <w:sz w:val="28"/>
+          <w:szCs w:val="32"/>
+          <w:lang w:eastAsia="uk-UA"/>
         </w:rPr>
         <w:t>ex) {</w:t>
       </w:r>
       <w:r>
         <w:rPr>
-          <w:rFonts w:ascii="JetBrains Mono" w:hAnsi="JetBrains Mono"/>
-          <w:color w:val="080808"/>
-          <w:sz w:val="28"/>
-          <w:szCs w:val="32"/>
+          <w:rFonts w:ascii="JetBrains Mono" w:eastAsia="Times New Roman" w:hAnsi="JetBrains Mono" w:cs="Courier New"/>
+          <w:color w:val="080808"/>
+          <w:sz w:val="28"/>
+          <w:szCs w:val="32"/>
+          <w:lang w:eastAsia="uk-UA"/>
         </w:rPr>
         <w:br/>
         <w:t xml:space="preserve">    </w:t>
       </w:r>
       <w:r>
         <w:rPr>
-          <w:rFonts w:ascii="JetBrains Mono" w:hAnsi="JetBrains Mono"/>
+          <w:rFonts w:ascii="JetBrains Mono" w:eastAsia="Times New Roman" w:hAnsi="JetBrains Mono" w:cs="Courier New"/>
           <w:color w:val="000000"/>
           <w:sz w:val="28"/>
           <w:szCs w:val="32"/>
+          <w:lang w:eastAsia="uk-UA"/>
         </w:rPr>
         <w:t>System</w:t>
       </w:r>
       <w:r>
         <w:rPr>
-          <w:rFonts w:ascii="JetBrains Mono" w:hAnsi="JetBrains Mono"/>
-          <w:color w:val="080808"/>
-          <w:sz w:val="28"/>
-          <w:szCs w:val="32"/>
+          <w:rFonts w:ascii="JetBrains Mono" w:eastAsia="Times New Roman" w:hAnsi="JetBrains Mono" w:cs="Courier New"/>
+          <w:color w:val="080808"/>
+          <w:sz w:val="28"/>
+          <w:szCs w:val="32"/>
+          <w:lang w:eastAsia="uk-UA"/>
         </w:rPr>
         <w:t>.</w:t>
       </w:r>
       <w:r>
         <w:rPr>
-          <w:rFonts w:ascii="JetBrains Mono" w:hAnsi="JetBrains Mono"/>
+          <w:rFonts w:ascii="JetBrains Mono" w:eastAsia="Times New Roman" w:hAnsi="JetBrains Mono" w:cs="Courier New"/>
           <w:i/>
           <w:iCs/>
           <w:color w:val="871094"/>
           <w:sz w:val="28"/>
           <w:szCs w:val="32"/>
+          <w:lang w:eastAsia="uk-UA"/>
         </w:rPr>
         <w:t>err</w:t>
       </w:r>
       <w:r>
         <w:rPr>
-          <w:rFonts w:ascii="JetBrains Mono" w:hAnsi="JetBrains Mono"/>
-          <w:color w:val="080808"/>
-          <w:sz w:val="28"/>
-          <w:szCs w:val="32"/>
+          <w:rFonts w:ascii="JetBrains Mono" w:eastAsia="Times New Roman" w:hAnsi="JetBrains Mono" w:cs="Courier New"/>
+          <w:color w:val="080808"/>
+          <w:sz w:val="28"/>
+          <w:szCs w:val="32"/>
+          <w:lang w:eastAsia="uk-UA"/>
         </w:rPr>
         <w:t>.println(</w:t>
       </w:r>
       <w:r>
         <w:rPr>
-          <w:rFonts w:ascii="JetBrains Mono" w:hAnsi="JetBrains Mono"/>
+          <w:rFonts w:ascii="JetBrains Mono" w:eastAsia="Times New Roman" w:hAnsi="JetBrains Mono" w:cs="Courier New"/>
           <w:color w:val="067D17"/>
           <w:sz w:val="28"/>
           <w:szCs w:val="32"/>
+          <w:lang w:eastAsia="uk-UA"/>
         </w:rPr>
         <w:t>"Could not set authentication in context: "</w:t>
       </w:r>
       <w:r>
         <w:rPr>
-          <w:rFonts w:ascii="JetBrains Mono" w:hAnsi="JetBrains Mono"/>
-          <w:color w:val="080808"/>
-          <w:sz w:val="28"/>
-          <w:szCs w:val="32"/>
+          <w:rFonts w:ascii="JetBrains Mono" w:eastAsia="Times New Roman" w:hAnsi="JetBrains Mono" w:cs="Courier New"/>
+          <w:color w:val="080808"/>
+          <w:sz w:val="28"/>
+          <w:szCs w:val="32"/>
+          <w:lang w:eastAsia="uk-UA"/>
         </w:rPr>
         <w:t>+ex);</w:t>
       </w:r>
       <w:r>
         <w:rPr>
-          <w:rFonts w:ascii="JetBrains Mono" w:hAnsi="JetBrains Mono"/>
-          <w:color w:val="080808"/>
-          <w:sz w:val="28"/>
-          <w:szCs w:val="32"/>
+          <w:rFonts w:ascii="JetBrains Mono" w:eastAsia="Times New Roman" w:hAnsi="JetBrains Mono" w:cs="Courier New"/>
+          <w:color w:val="080808"/>
+          <w:sz w:val="28"/>
+          <w:szCs w:val="32"/>
+          <w:lang w:eastAsia="uk-UA"/>
         </w:rPr>
         <w:br/>
         <w:t>}</w:t>
       </w:r>
       <w:r>
         <w:rPr>
-          <w:rFonts w:ascii="JetBrains Mono" w:hAnsi="JetBrains Mono"/>
-          <w:color w:val="080808"/>
-          <w:sz w:val="28"/>
-          <w:szCs w:val="32"/>
+          <w:rFonts w:ascii="JetBrains Mono" w:eastAsia="Times New Roman" w:hAnsi="JetBrains Mono" w:cs="Courier New"/>
+          <w:color w:val="080808"/>
+          <w:sz w:val="28"/>
+          <w:szCs w:val="32"/>
+          <w:lang w:eastAsia="uk-UA"/>
         </w:rPr>
         <w:br/>
         <w:t>filterChain.doFilter(httpServletRequest, httpServletResponse);</w:t>
@@ -15429,8 +15494,10 @@
         <w:rPr>
           <w:lang w:val="en-US"/>
         </w:rPr>
-        <w:t>validateForFilter</w:t>
-      </w:r>
+        <w:t>authenticationValidation</w:t>
+      </w:r>
+      <w:bookmarkStart w:id="17" w:name="_GoBack"/>
+      <w:bookmarkEnd w:id="17"/>
       <w:r>
         <w:t xml:space="preserve">. </w:t>
       </w:r>
@@ -17261,328 +17328,6 @@
       <w:r>
         <w:rPr>
           <w:rFonts w:ascii="JetBrains Mono" w:hAnsi="JetBrains Mono"/>
-          <w:color w:val="080808"/>
-          <w:sz w:val="28"/>
-          <w:szCs w:val="32"/>
-        </w:rPr>
-        <w:br/>
-        <w:t xml:space="preserve">    </w:t>
-      </w:r>
-      <w:r>
-        <w:rPr>
-          <w:rFonts w:ascii="JetBrains Mono" w:hAnsi="JetBrains Mono"/>
-          <w:color w:val="000000"/>
-          <w:sz w:val="28"/>
-          <w:szCs w:val="32"/>
-        </w:rPr>
-        <w:t>Map</w:t>
-      </w:r>
-      <w:r>
-        <w:rPr>
-          <w:rFonts w:ascii="JetBrains Mono" w:hAnsi="JetBrains Mono"/>
-          <w:color w:val="080808"/>
-          <w:sz w:val="28"/>
-          <w:szCs w:val="32"/>
-        </w:rPr>
-        <w:t>&lt;</w:t>
-      </w:r>
-      <w:r>
-        <w:rPr>
-          <w:rFonts w:ascii="JetBrains Mono" w:hAnsi="JetBrains Mono"/>
-          <w:color w:val="000000"/>
-          <w:sz w:val="28"/>
-          <w:szCs w:val="32"/>
-        </w:rPr>
-        <w:t>String</w:t>
-      </w:r>
-      <w:r>
-        <w:rPr>
-          <w:rFonts w:ascii="JetBrains Mono" w:hAnsi="JetBrains Mono"/>
-          <w:color w:val="080808"/>
-          <w:sz w:val="28"/>
-          <w:szCs w:val="32"/>
-        </w:rPr>
-        <w:t xml:space="preserve">, </w:t>
-      </w:r>
-      <w:r>
-        <w:rPr>
-          <w:rFonts w:ascii="JetBrains Mono" w:hAnsi="JetBrains Mono"/>
-          <w:color w:val="000000"/>
-          <w:sz w:val="28"/>
-          <w:szCs w:val="32"/>
-        </w:rPr>
-        <w:t>Object</w:t>
-      </w:r>
-      <w:r>
-        <w:rPr>
-          <w:rFonts w:ascii="JetBrains Mono" w:hAnsi="JetBrains Mono"/>
-          <w:color w:val="080808"/>
-          <w:sz w:val="28"/>
-          <w:szCs w:val="32"/>
-        </w:rPr>
-        <w:t xml:space="preserve">&gt; </w:t>
-      </w:r>
-      <w:r>
-        <w:rPr>
-          <w:rFonts w:ascii="JetBrains Mono" w:hAnsi="JetBrains Mono"/>
-          <w:color w:val="000000"/>
-          <w:sz w:val="28"/>
-          <w:szCs w:val="32"/>
-        </w:rPr>
-        <w:t xml:space="preserve">claims </w:t>
-      </w:r>
-      <w:r>
-        <w:rPr>
-          <w:rFonts w:ascii="JetBrains Mono" w:hAnsi="JetBrains Mono"/>
-          <w:color w:val="080808"/>
-          <w:sz w:val="28"/>
-          <w:szCs w:val="32"/>
-        </w:rPr>
-        <w:t xml:space="preserve">= </w:t>
-      </w:r>
-      <w:r>
-        <w:rPr>
-          <w:rFonts w:ascii="JetBrains Mono" w:hAnsi="JetBrains Mono"/>
-          <w:color w:val="0033B3"/>
-          <w:sz w:val="28"/>
-          <w:szCs w:val="32"/>
-        </w:rPr>
-        <w:t xml:space="preserve">new </w:t>
-      </w:r>
-      <w:r>
-        <w:rPr>
-          <w:rFonts w:ascii="JetBrains Mono" w:hAnsi="JetBrains Mono"/>
-          <w:color w:val="000000"/>
-          <w:sz w:val="28"/>
-          <w:szCs w:val="32"/>
-        </w:rPr>
-        <w:t>HashMap</w:t>
-      </w:r>
-      <w:r>
-        <w:rPr>
-          <w:rFonts w:ascii="JetBrains Mono" w:hAnsi="JetBrains Mono"/>
-          <w:color w:val="080808"/>
-          <w:sz w:val="28"/>
-          <w:szCs w:val="32"/>
-        </w:rPr>
-        <w:t>&lt;&gt;() {{</w:t>
-      </w:r>
-      <w:r>
-        <w:rPr>
-          <w:rFonts w:ascii="JetBrains Mono" w:hAnsi="JetBrains Mono"/>
-          <w:color w:val="080808"/>
-          <w:sz w:val="28"/>
-          <w:szCs w:val="32"/>
-        </w:rPr>
-        <w:br/>
-        <w:t xml:space="preserve">        put(</w:t>
-      </w:r>
-      <w:r>
-        <w:rPr>
-          <w:rFonts w:ascii="JetBrains Mono" w:hAnsi="JetBrains Mono"/>
-          <w:color w:val="067D17"/>
-          <w:sz w:val="28"/>
-          <w:szCs w:val="32"/>
-        </w:rPr>
-        <w:t>"id"</w:t>
-      </w:r>
-      <w:r>
-        <w:rPr>
-          <w:rFonts w:ascii="JetBrains Mono" w:hAnsi="JetBrains Mono"/>
-          <w:color w:val="080808"/>
-          <w:sz w:val="28"/>
-          <w:szCs w:val="32"/>
-        </w:rPr>
-        <w:t xml:space="preserve">, </w:t>
-      </w:r>
-      <w:r>
-        <w:rPr>
-          <w:rFonts w:ascii="JetBrains Mono" w:hAnsi="JetBrains Mono"/>
-          <w:color w:val="851691"/>
-          <w:sz w:val="28"/>
-          <w:szCs w:val="32"/>
-        </w:rPr>
-        <w:t>user</w:t>
-      </w:r>
-      <w:r>
-        <w:rPr>
-          <w:rFonts w:ascii="JetBrains Mono" w:hAnsi="JetBrains Mono"/>
-          <w:color w:val="080808"/>
-          <w:sz w:val="28"/>
-          <w:szCs w:val="32"/>
-        </w:rPr>
-        <w:t>.getId());</w:t>
-      </w:r>
-      <w:r>
-        <w:rPr>
-          <w:rFonts w:ascii="JetBrains Mono" w:hAnsi="JetBrains Mono"/>
-          <w:color w:val="080808"/>
-          <w:sz w:val="28"/>
-          <w:szCs w:val="32"/>
-        </w:rPr>
-        <w:br/>
-        <w:t xml:space="preserve">        put(</w:t>
-      </w:r>
-      <w:r>
-        <w:rPr>
-          <w:rFonts w:ascii="JetBrains Mono" w:hAnsi="JetBrains Mono"/>
-          <w:color w:val="067D17"/>
-          <w:sz w:val="28"/>
-          <w:szCs w:val="32"/>
-        </w:rPr>
-        <w:t>"username"</w:t>
-      </w:r>
-      <w:r>
-        <w:rPr>
-          <w:rFonts w:ascii="JetBrains Mono" w:hAnsi="JetBrains Mono"/>
-          <w:color w:val="080808"/>
-          <w:sz w:val="28"/>
-          <w:szCs w:val="32"/>
-        </w:rPr>
-        <w:t xml:space="preserve">, </w:t>
-      </w:r>
-      <w:r>
-        <w:rPr>
-          <w:rFonts w:ascii="JetBrains Mono" w:hAnsi="JetBrains Mono"/>
-          <w:color w:val="851691"/>
-          <w:sz w:val="28"/>
-          <w:szCs w:val="32"/>
-        </w:rPr>
-        <w:t>user</w:t>
-      </w:r>
-      <w:r>
-        <w:rPr>
-          <w:rFonts w:ascii="JetBrains Mono" w:hAnsi="JetBrains Mono"/>
-          <w:color w:val="080808"/>
-          <w:sz w:val="28"/>
-          <w:szCs w:val="32"/>
-        </w:rPr>
-        <w:t>.getUsername());</w:t>
-      </w:r>
-      <w:r>
-        <w:rPr>
-          <w:rFonts w:ascii="JetBrains Mono" w:hAnsi="JetBrains Mono"/>
-          <w:color w:val="080808"/>
-          <w:sz w:val="28"/>
-          <w:szCs w:val="32"/>
-        </w:rPr>
-        <w:br/>
-        <w:t xml:space="preserve">        put(</w:t>
-      </w:r>
-      <w:r>
-        <w:rPr>
-          <w:rFonts w:ascii="JetBrains Mono" w:hAnsi="JetBrains Mono"/>
-          <w:color w:val="067D17"/>
-          <w:sz w:val="28"/>
-          <w:szCs w:val="32"/>
-        </w:rPr>
-        <w:t>"email"</w:t>
-      </w:r>
-      <w:r>
-        <w:rPr>
-          <w:rFonts w:ascii="JetBrains Mono" w:hAnsi="JetBrains Mono"/>
-          <w:color w:val="080808"/>
-          <w:sz w:val="28"/>
-          <w:szCs w:val="32"/>
-        </w:rPr>
-        <w:t xml:space="preserve">, </w:t>
-      </w:r>
-      <w:r>
-        <w:rPr>
-          <w:rFonts w:ascii="JetBrains Mono" w:hAnsi="JetBrains Mono"/>
-          <w:color w:val="851691"/>
-          <w:sz w:val="28"/>
-          <w:szCs w:val="32"/>
-        </w:rPr>
-        <w:t>user</w:t>
-      </w:r>
-      <w:r>
-        <w:rPr>
-          <w:rFonts w:ascii="JetBrains Mono" w:hAnsi="JetBrains Mono"/>
-          <w:color w:val="080808"/>
-          <w:sz w:val="28"/>
-          <w:szCs w:val="32"/>
-        </w:rPr>
-        <w:t>.getEmail());</w:t>
-      </w:r>
-      <w:r>
-        <w:rPr>
-          <w:rFonts w:ascii="JetBrains Mono" w:hAnsi="JetBrains Mono"/>
-          <w:color w:val="080808"/>
-          <w:sz w:val="28"/>
-          <w:szCs w:val="32"/>
-        </w:rPr>
-        <w:br/>
-        <w:t xml:space="preserve">        put(</w:t>
-      </w:r>
-      <w:r>
-        <w:rPr>
-          <w:rFonts w:ascii="JetBrains Mono" w:hAnsi="JetBrains Mono"/>
-          <w:color w:val="067D17"/>
-          <w:sz w:val="28"/>
-          <w:szCs w:val="32"/>
-        </w:rPr>
-        <w:t>"role"</w:t>
-      </w:r>
-      <w:r>
-        <w:rPr>
-          <w:rFonts w:ascii="JetBrains Mono" w:hAnsi="JetBrains Mono"/>
-          <w:color w:val="080808"/>
-          <w:sz w:val="28"/>
-          <w:szCs w:val="32"/>
-        </w:rPr>
-        <w:t xml:space="preserve">, </w:t>
-      </w:r>
-      <w:r>
-        <w:rPr>
-          <w:rFonts w:ascii="JetBrains Mono" w:hAnsi="JetBrains Mono"/>
-          <w:color w:val="851691"/>
-          <w:sz w:val="28"/>
-          <w:szCs w:val="32"/>
-        </w:rPr>
-        <w:t>user</w:t>
-      </w:r>
-      <w:r>
-        <w:rPr>
-          <w:rFonts w:ascii="JetBrains Mono" w:hAnsi="JetBrains Mono"/>
-          <w:color w:val="080808"/>
-          <w:sz w:val="28"/>
-          <w:szCs w:val="32"/>
-        </w:rPr>
-        <w:t>.getRole().name());</w:t>
-      </w:r>
-      <w:r>
-        <w:rPr>
-          <w:rFonts w:ascii="JetBrains Mono" w:hAnsi="JetBrains Mono"/>
-          <w:color w:val="080808"/>
-          <w:sz w:val="28"/>
-          <w:szCs w:val="32"/>
-        </w:rPr>
-        <w:br/>
-        <w:t xml:space="preserve">    }};</w:t>
-      </w:r>
-      <w:r>
-        <w:rPr>
-          <w:rFonts w:ascii="JetBrains Mono" w:hAnsi="JetBrains Mono"/>
-          <w:color w:val="080808"/>
-          <w:sz w:val="28"/>
-          <w:szCs w:val="32"/>
-        </w:rPr>
-        <w:br/>
-      </w:r>
-      <w:r>
-        <w:rPr>
-          <w:rFonts w:ascii="JetBrains Mono" w:hAnsi="JetBrains Mono"/>
-          <w:color w:val="080808"/>
-          <w:sz w:val="28"/>
-          <w:szCs w:val="32"/>
-        </w:rPr>
-        <w:br/>
-        <w:t xml:space="preserve">    </w:t>
-      </w:r>
-      <w:r>
-        <w:rPr>
-          <w:rFonts w:ascii="JetBrains Mono" w:hAnsi="JetBrains Mono"/>
           <w:color w:val="0033B3"/>
           <w:sz w:val="28"/>
           <w:szCs w:val="32"/>
@@ -17635,7 +17380,7 @@
           <w:szCs w:val="32"/>
         </w:rPr>
         <w:br/>
-        <w:t xml:space="preserve">            .setSubject(</w:t>
+        <w:t xml:space="preserve">        .setSubject(</w:t>
       </w:r>
       <w:r>
         <w:rPr>
@@ -17683,7 +17428,26 @@
           <w:szCs w:val="32"/>
         </w:rPr>
         <w:br/>
-        <w:t xml:space="preserve">            .setClaims(</w:t>
+        <w:t xml:space="preserve">        .setClaims(</w:t>
+      </w:r>
+      <w:r>
+        <w:rPr>
+          <w:rFonts w:ascii="JetBrains Mono" w:hAnsi="JetBrains Mono"/>
+          <w:color w:val="080808"/>
+          <w:sz w:val="28"/>
+          <w:szCs w:val="32"/>
+        </w:rPr>
+        <w:br/>
+        <w:t xml:space="preserve">                </w:t>
+      </w:r>
+      <w:r>
+        <w:rPr>
+          <w:rFonts w:ascii="JetBrains Mono" w:hAnsi="JetBrains Mono"/>
+          <w:color w:val="0033B3"/>
+          <w:sz w:val="28"/>
+          <w:szCs w:val="32"/>
+        </w:rPr>
+        <w:t xml:space="preserve">new </w:t>
       </w:r>
       <w:r>
         <w:rPr>
@@ -17692,16 +17456,52 @@
           <w:sz w:val="28"/>
           <w:szCs w:val="32"/>
         </w:rPr>
-        <w:t>claims</w:t>
-      </w:r>
-      <w:r>
-        <w:rPr>
-          <w:rFonts w:ascii="JetBrains Mono" w:hAnsi="JetBrains Mono"/>
-          <w:color w:val="080808"/>
-          <w:sz w:val="28"/>
-          <w:szCs w:val="32"/>
-        </w:rPr>
-        <w:t>)</w:t>
+        <w:t>HashMap</w:t>
+      </w:r>
+      <w:r>
+        <w:rPr>
+          <w:rFonts w:ascii="JetBrains Mono" w:hAnsi="JetBrains Mono"/>
+          <w:color w:val="080808"/>
+          <w:sz w:val="28"/>
+          <w:szCs w:val="32"/>
+        </w:rPr>
+        <w:t>&lt;</w:t>
+      </w:r>
+      <w:r>
+        <w:rPr>
+          <w:rFonts w:ascii="JetBrains Mono" w:hAnsi="JetBrains Mono"/>
+          <w:color w:val="000000"/>
+          <w:sz w:val="28"/>
+          <w:szCs w:val="32"/>
+        </w:rPr>
+        <w:t>String</w:t>
+      </w:r>
+      <w:r>
+        <w:rPr>
+          <w:rFonts w:ascii="JetBrains Mono" w:hAnsi="JetBrains Mono"/>
+          <w:color w:val="080808"/>
+          <w:sz w:val="28"/>
+          <w:szCs w:val="32"/>
+        </w:rPr>
+        <w:t xml:space="preserve">, </w:t>
+      </w:r>
+      <w:r>
+        <w:rPr>
+          <w:rFonts w:ascii="JetBrains Mono" w:hAnsi="JetBrains Mono"/>
+          <w:color w:val="000000"/>
+          <w:sz w:val="28"/>
+          <w:szCs w:val="32"/>
+        </w:rPr>
+        <w:t>Object</w:t>
+      </w:r>
+      <w:r>
+        <w:rPr>
+          <w:rFonts w:ascii="JetBrains Mono" w:hAnsi="JetBrains Mono"/>
+          <w:color w:val="080808"/>
+          <w:sz w:val="28"/>
+          <w:szCs w:val="32"/>
+        </w:rPr>
+        <w:t>&gt;() {{</w:t>
       </w:r>
       <w:r>
         <w:rPr>
@@ -17711,7 +17511,201 @@
           <w:szCs w:val="32"/>
         </w:rPr>
         <w:br/>
-        <w:t xml:space="preserve">            .setIssuedAt(</w:t>
+        <w:t xml:space="preserve">                    put(</w:t>
+      </w:r>
+      <w:r>
+        <w:rPr>
+          <w:rFonts w:ascii="JetBrains Mono" w:hAnsi="JetBrains Mono"/>
+          <w:color w:val="067D17"/>
+          <w:sz w:val="28"/>
+          <w:szCs w:val="32"/>
+        </w:rPr>
+        <w:t>"id"</w:t>
+      </w:r>
+      <w:r>
+        <w:rPr>
+          <w:rFonts w:ascii="JetBrains Mono" w:hAnsi="JetBrains Mono"/>
+          <w:color w:val="080808"/>
+          <w:sz w:val="28"/>
+          <w:szCs w:val="32"/>
+        </w:rPr>
+        <w:t xml:space="preserve">, </w:t>
+      </w:r>
+      <w:r>
+        <w:rPr>
+          <w:rFonts w:ascii="JetBrains Mono" w:hAnsi="JetBrains Mono"/>
+          <w:color w:val="851691"/>
+          <w:sz w:val="28"/>
+          <w:szCs w:val="32"/>
+        </w:rPr>
+        <w:t>user</w:t>
+      </w:r>
+      <w:r>
+        <w:rPr>
+          <w:rFonts w:ascii="JetBrains Mono" w:hAnsi="JetBrains Mono"/>
+          <w:color w:val="080808"/>
+          <w:sz w:val="28"/>
+          <w:szCs w:val="32"/>
+        </w:rPr>
+        <w:t>.getId());</w:t>
+      </w:r>
+      <w:r>
+        <w:rPr>
+          <w:rFonts w:ascii="JetBrains Mono" w:hAnsi="JetBrains Mono"/>
+          <w:color w:val="080808"/>
+          <w:sz w:val="28"/>
+          <w:szCs w:val="32"/>
+        </w:rPr>
+        <w:br/>
+        <w:t xml:space="preserve">                    put(</w:t>
+      </w:r>
+      <w:r>
+        <w:rPr>
+          <w:rFonts w:ascii="JetBrains Mono" w:hAnsi="JetBrains Mono"/>
+          <w:color w:val="067D17"/>
+          <w:sz w:val="28"/>
+          <w:szCs w:val="32"/>
+        </w:rPr>
+        <w:t>"username"</w:t>
+      </w:r>
+      <w:r>
+        <w:rPr>
+          <w:rFonts w:ascii="JetBrains Mono" w:hAnsi="JetBrains Mono"/>
+          <w:color w:val="080808"/>
+          <w:sz w:val="28"/>
+          <w:szCs w:val="32"/>
+        </w:rPr>
+        <w:t xml:space="preserve">, </w:t>
+      </w:r>
+      <w:r>
+        <w:rPr>
+          <w:rFonts w:ascii="JetBrains Mono" w:hAnsi="JetBrains Mono"/>
+          <w:color w:val="851691"/>
+          <w:sz w:val="28"/>
+          <w:szCs w:val="32"/>
+        </w:rPr>
+        <w:t>user</w:t>
+      </w:r>
+      <w:r>
+        <w:rPr>
+          <w:rFonts w:ascii="JetBrains Mono" w:hAnsi="JetBrains Mono"/>
+          <w:color w:val="080808"/>
+          <w:sz w:val="28"/>
+          <w:szCs w:val="32"/>
+        </w:rPr>
+        <w:t>.getUsername());</w:t>
+      </w:r>
+      <w:r>
+        <w:rPr>
+          <w:rFonts w:ascii="JetBrains Mono" w:hAnsi="JetBrains Mono"/>
+          <w:color w:val="080808"/>
+          <w:sz w:val="28"/>
+          <w:szCs w:val="32"/>
+        </w:rPr>
+        <w:br/>
+        <w:t xml:space="preserve">                    put(</w:t>
+      </w:r>
+      <w:r>
+        <w:rPr>
+          <w:rFonts w:ascii="JetBrains Mono" w:hAnsi="JetBrains Mono"/>
+          <w:color w:val="067D17"/>
+          <w:sz w:val="28"/>
+          <w:szCs w:val="32"/>
+        </w:rPr>
+        <w:t>"email"</w:t>
+      </w:r>
+      <w:r>
+        <w:rPr>
+          <w:rFonts w:ascii="JetBrains Mono" w:hAnsi="JetBrains Mono"/>
+          <w:color w:val="080808"/>
+          <w:sz w:val="28"/>
+          <w:szCs w:val="32"/>
+        </w:rPr>
+        <w:t xml:space="preserve">, </w:t>
+      </w:r>
+      <w:r>
+        <w:rPr>
+          <w:rFonts w:ascii="JetBrains Mono" w:hAnsi="JetBrains Mono"/>
+          <w:color w:val="851691"/>
+          <w:sz w:val="28"/>
+          <w:szCs w:val="32"/>
+        </w:rPr>
+        <w:t>user</w:t>
+      </w:r>
+      <w:r>
+        <w:rPr>
+          <w:rFonts w:ascii="JetBrains Mono" w:hAnsi="JetBrains Mono"/>
+          <w:color w:val="080808"/>
+          <w:sz w:val="28"/>
+          <w:szCs w:val="32"/>
+        </w:rPr>
+        <w:t>.getEmail());</w:t>
+      </w:r>
+      <w:r>
+        <w:rPr>
+          <w:rFonts w:ascii="JetBrains Mono" w:hAnsi="JetBrains Mono"/>
+          <w:color w:val="080808"/>
+          <w:sz w:val="28"/>
+          <w:szCs w:val="32"/>
+        </w:rPr>
+        <w:br/>
+        <w:t xml:space="preserve">                    put(</w:t>
+      </w:r>
+      <w:r>
+        <w:rPr>
+          <w:rFonts w:ascii="JetBrains Mono" w:hAnsi="JetBrains Mono"/>
+          <w:color w:val="067D17"/>
+          <w:sz w:val="28"/>
+          <w:szCs w:val="32"/>
+        </w:rPr>
+        <w:t>"role"</w:t>
+      </w:r>
+      <w:r>
+        <w:rPr>
+          <w:rFonts w:ascii="JetBrains Mono" w:hAnsi="JetBrains Mono"/>
+          <w:color w:val="080808"/>
+          <w:sz w:val="28"/>
+          <w:szCs w:val="32"/>
+        </w:rPr>
+        <w:t xml:space="preserve">, </w:t>
+      </w:r>
+      <w:r>
+        <w:rPr>
+          <w:rFonts w:ascii="JetBrains Mono" w:hAnsi="JetBrains Mono"/>
+          <w:color w:val="851691"/>
+          <w:sz w:val="28"/>
+          <w:szCs w:val="32"/>
+        </w:rPr>
+        <w:t>user</w:t>
+      </w:r>
+      <w:r>
+        <w:rPr>
+          <w:rFonts w:ascii="JetBrains Mono" w:hAnsi="JetBrains Mono"/>
+          <w:color w:val="080808"/>
+          <w:sz w:val="28"/>
+          <w:szCs w:val="32"/>
+        </w:rPr>
+        <w:t>.getRole().name());</w:t>
+      </w:r>
+      <w:r>
+        <w:rPr>
+          <w:rFonts w:ascii="JetBrains Mono" w:hAnsi="JetBrains Mono"/>
+          <w:color w:val="080808"/>
+          <w:sz w:val="28"/>
+          <w:szCs w:val="32"/>
+        </w:rPr>
+        <w:br/>
+        <w:t xml:space="preserve">                }})</w:t>
+      </w:r>
+      <w:r>
+        <w:rPr>
+          <w:rFonts w:ascii="JetBrains Mono" w:hAnsi="JetBrains Mono"/>
+          <w:color w:val="080808"/>
+          <w:sz w:val="28"/>
+          <w:szCs w:val="32"/>
+        </w:rPr>
+        <w:br/>
+        <w:t xml:space="preserve">        .setIssuedAt(</w:t>
       </w:r>
       <w:r>
         <w:rPr>
@@ -17739,7 +17733,7 @@
           <w:szCs w:val="32"/>
         </w:rPr>
         <w:br/>
-        <w:t xml:space="preserve">            .signWith(</w:t>
+        <w:t xml:space="preserve">        .signWith(</w:t>
       </w:r>
       <w:r>
         <w:rPr>
@@ -17805,8 +17799,20 @@
           <w:szCs w:val="32"/>
         </w:rPr>
         <w:br/>
-        <w:t xml:space="preserve">            .compact();</w:t>
-      </w:r>
+        <w:t xml:space="preserve">        .compact();</w:t>
+      </w:r>
+    </w:p>
+    <w:p>
+      <w:pPr>
+        <w:pStyle w:val="HTML"/>
+        <w:shd w:val="clear" w:color="auto" w:fill="FFFFFF"/>
+        <w:rPr>
+          <w:rFonts w:ascii="JetBrains Mono" w:hAnsi="JetBrains Mono"/>
+          <w:color w:val="080808"/>
+          <w:sz w:val="28"/>
+          <w:szCs w:val="32"/>
+        </w:rPr>
+      </w:pPr>
       <w:r>
         <w:rPr>
           <w:rFonts w:ascii="JetBrains Mono" w:hAnsi="JetBrains Mono"/>
@@ -18107,231 +18113,273 @@
     </w:p>
     <w:p>
       <w:pPr>
-        <w:pStyle w:val="HTML"/>
         <w:shd w:val="clear" w:color="auto" w:fill="FFFFFF"/>
-        <w:rPr>
-          <w:rFonts w:ascii="JetBrains Mono" w:hAnsi="JetBrains Mono"/>
-          <w:color w:val="080808"/>
-          <w:sz w:val="24"/>
-          <w:szCs w:val="24"/>
-        </w:rPr>
-      </w:pPr>
-      <w:r>
-        <w:rPr>
-          <w:rFonts w:ascii="JetBrains Mono" w:hAnsi="JetBrains Mono"/>
+        <w:tabs>
+          <w:tab w:val="left" w:pos="916"/>
+          <w:tab w:val="left" w:pos="1832"/>
+          <w:tab w:val="left" w:pos="2748"/>
+          <w:tab w:val="left" w:pos="3664"/>
+          <w:tab w:val="left" w:pos="4580"/>
+          <w:tab w:val="left" w:pos="5496"/>
+          <w:tab w:val="left" w:pos="6412"/>
+          <w:tab w:val="left" w:pos="7328"/>
+          <w:tab w:val="left" w:pos="8244"/>
+          <w:tab w:val="left" w:pos="9160"/>
+          <w:tab w:val="left" w:pos="10076"/>
+          <w:tab w:val="left" w:pos="10992"/>
+          <w:tab w:val="left" w:pos="11908"/>
+          <w:tab w:val="left" w:pos="12824"/>
+          <w:tab w:val="left" w:pos="13740"/>
+          <w:tab w:val="left" w:pos="14656"/>
+        </w:tabs>
+        <w:spacing w:after="0" w:line="240" w:lineRule="auto"/>
+        <w:rPr>
+          <w:rFonts w:ascii="JetBrains Mono" w:eastAsia="Times New Roman" w:hAnsi="JetBrains Mono" w:cs="Courier New"/>
+          <w:color w:val="080808"/>
+          <w:sz w:val="26"/>
+          <w:szCs w:val="28"/>
+          <w:lang w:eastAsia="uk-UA"/>
+        </w:rPr>
+      </w:pPr>
+      <w:r>
+        <w:rPr>
+          <w:rFonts w:ascii="JetBrains Mono" w:eastAsia="Times New Roman" w:hAnsi="JetBrains Mono" w:cs="Courier New"/>
           <w:color w:val="083080"/>
-          <w:sz w:val="24"/>
-          <w:szCs w:val="24"/>
+          <w:sz w:val="26"/>
+          <w:szCs w:val="28"/>
+          <w:lang w:eastAsia="uk-UA"/>
         </w:rPr>
         <w:t xml:space="preserve">server.port </w:t>
       </w:r>
       <w:r>
         <w:rPr>
-          <w:rFonts w:ascii="JetBrains Mono" w:hAnsi="JetBrains Mono"/>
-          <w:color w:val="080808"/>
-          <w:sz w:val="24"/>
-          <w:szCs w:val="24"/>
+          <w:rFonts w:ascii="JetBrains Mono" w:eastAsia="Times New Roman" w:hAnsi="JetBrains Mono" w:cs="Courier New"/>
+          <w:color w:val="080808"/>
+          <w:sz w:val="26"/>
+          <w:szCs w:val="28"/>
+          <w:lang w:eastAsia="uk-UA"/>
         </w:rPr>
         <w:t xml:space="preserve">= </w:t>
       </w:r>
       <w:r>
         <w:rPr>
-          <w:rFonts w:ascii="JetBrains Mono" w:hAnsi="JetBrains Mono"/>
+          <w:rFonts w:ascii="JetBrains Mono" w:eastAsia="Times New Roman" w:hAnsi="JetBrains Mono" w:cs="Courier New"/>
           <w:color w:val="1750EB"/>
-          <w:sz w:val="24"/>
-          <w:szCs w:val="24"/>
-        </w:rPr>
-        <w:t>8443</w:t>
-      </w:r>
-      <w:r>
-        <w:rPr>
-          <w:rFonts w:ascii="JetBrains Mono" w:hAnsi="JetBrains Mono"/>
+          <w:sz w:val="26"/>
+          <w:szCs w:val="28"/>
+          <w:lang w:eastAsia="uk-UA"/>
+        </w:rPr>
+        <w:t>8080</w:t>
+      </w:r>
+      <w:r>
+        <w:rPr>
+          <w:rFonts w:ascii="JetBrains Mono" w:eastAsia="Times New Roman" w:hAnsi="JetBrains Mono" w:cs="Courier New"/>
           <w:color w:val="1750EB"/>
-          <w:sz w:val="24"/>
-          <w:szCs w:val="24"/>
+          <w:sz w:val="26"/>
+          <w:szCs w:val="28"/>
+          <w:lang w:eastAsia="uk-UA"/>
         </w:rPr>
         <w:br/>
       </w:r>
       <w:r>
         <w:rPr>
-          <w:rFonts w:ascii="JetBrains Mono" w:hAnsi="JetBrains Mono"/>
+          <w:rFonts w:ascii="JetBrains Mono" w:eastAsia="Times New Roman" w:hAnsi="JetBrains Mono" w:cs="Courier New"/>
           <w:color w:val="083080"/>
-          <w:sz w:val="24"/>
-          <w:szCs w:val="24"/>
+          <w:sz w:val="26"/>
+          <w:szCs w:val="28"/>
+          <w:lang w:eastAsia="uk-UA"/>
         </w:rPr>
         <w:t>server.ssl.key-store</w:t>
       </w:r>
       <w:r>
         <w:rPr>
-          <w:rFonts w:ascii="JetBrains Mono" w:hAnsi="JetBrains Mono"/>
-          <w:color w:val="080808"/>
-          <w:sz w:val="24"/>
-          <w:szCs w:val="24"/>
+          <w:rFonts w:ascii="JetBrains Mono" w:eastAsia="Times New Roman" w:hAnsi="JetBrains Mono" w:cs="Courier New"/>
+          <w:color w:val="080808"/>
+          <w:sz w:val="26"/>
+          <w:szCs w:val="28"/>
+          <w:lang w:eastAsia="uk-UA"/>
         </w:rPr>
         <w:t>=</w:t>
       </w:r>
       <w:r>
         <w:rPr>
-          <w:rFonts w:ascii="JetBrains Mono" w:hAnsi="JetBrains Mono"/>
+          <w:rFonts w:ascii="JetBrains Mono" w:eastAsia="Times New Roman" w:hAnsi="JetBrains Mono" w:cs="Courier New"/>
           <w:color w:val="067D17"/>
-          <w:sz w:val="24"/>
-          <w:szCs w:val="24"/>
-        </w:rPr>
-        <w:t>/STUDIES/CoursalMatSpring/Project part/ProjectPartX509/keystores/serverkeystore.p12</w:t>
-      </w:r>
-      <w:r>
-        <w:rPr>
-          <w:rFonts w:ascii="JetBrains Mono" w:hAnsi="JetBrains Mono"/>
+          <w:sz w:val="26"/>
+          <w:szCs w:val="28"/>
+          <w:lang w:eastAsia="uk-UA"/>
+        </w:rPr>
+        <w:t>/STUDIES/CoursalMatSpring/WORK/Project part/ProjectPartX509/keystores/serverkeystore.p12</w:t>
+      </w:r>
+      <w:r>
+        <w:rPr>
+          <w:rFonts w:ascii="JetBrains Mono" w:eastAsia="Times New Roman" w:hAnsi="JetBrains Mono" w:cs="Courier New"/>
           <w:color w:val="067D17"/>
-          <w:sz w:val="24"/>
-          <w:szCs w:val="24"/>
+          <w:sz w:val="26"/>
+          <w:szCs w:val="28"/>
+          <w:lang w:eastAsia="uk-UA"/>
         </w:rPr>
         <w:br/>
       </w:r>
       <w:r>
         <w:rPr>
-          <w:rFonts w:ascii="JetBrains Mono" w:hAnsi="JetBrains Mono"/>
+          <w:rFonts w:ascii="JetBrains Mono" w:eastAsia="Times New Roman" w:hAnsi="JetBrains Mono" w:cs="Courier New"/>
           <w:color w:val="083080"/>
-          <w:sz w:val="24"/>
-          <w:szCs w:val="24"/>
+          <w:sz w:val="26"/>
+          <w:szCs w:val="28"/>
+          <w:lang w:eastAsia="uk-UA"/>
         </w:rPr>
         <w:t>server.ssl.key-store-password</w:t>
       </w:r>
       <w:r>
         <w:rPr>
-          <w:rFonts w:ascii="JetBrains Mono" w:hAnsi="JetBrains Mono"/>
-          <w:color w:val="080808"/>
-          <w:sz w:val="24"/>
-          <w:szCs w:val="24"/>
+          <w:rFonts w:ascii="JetBrains Mono" w:eastAsia="Times New Roman" w:hAnsi="JetBrains Mono" w:cs="Courier New"/>
+          <w:color w:val="080808"/>
+          <w:sz w:val="26"/>
+          <w:szCs w:val="28"/>
+          <w:lang w:eastAsia="uk-UA"/>
         </w:rPr>
         <w:t>=</w:t>
       </w:r>
       <w:r>
         <w:rPr>
-          <w:rFonts w:ascii="JetBrains Mono" w:hAnsi="JetBrains Mono"/>
+          <w:rFonts w:ascii="JetBrains Mono" w:eastAsia="Times New Roman" w:hAnsi="JetBrains Mono" w:cs="Courier New"/>
           <w:color w:val="067D17"/>
-          <w:sz w:val="24"/>
-          <w:szCs w:val="24"/>
+          <w:sz w:val="26"/>
+          <w:szCs w:val="28"/>
+          <w:lang w:eastAsia="uk-UA"/>
         </w:rPr>
         <w:t>password</w:t>
       </w:r>
       <w:r>
         <w:rPr>
-          <w:rFonts w:ascii="JetBrains Mono" w:hAnsi="JetBrains Mono"/>
+          <w:rFonts w:ascii="JetBrains Mono" w:eastAsia="Times New Roman" w:hAnsi="JetBrains Mono" w:cs="Courier New"/>
           <w:color w:val="067D17"/>
-          <w:sz w:val="24"/>
-          <w:szCs w:val="24"/>
+          <w:sz w:val="26"/>
+          <w:szCs w:val="28"/>
+          <w:lang w:eastAsia="uk-UA"/>
         </w:rPr>
         <w:br/>
-        <w:t xml:space="preserve">        </w:t>
-      </w:r>
-      <w:r>
-        <w:rPr>
-          <w:rFonts w:ascii="JetBrains Mono" w:hAnsi="JetBrains Mono"/>
+      </w:r>
+      <w:r>
+        <w:rPr>
+          <w:rFonts w:ascii="JetBrains Mono" w:eastAsia="Times New Roman" w:hAnsi="JetBrains Mono" w:cs="Courier New"/>
           <w:color w:val="067D17"/>
-          <w:sz w:val="24"/>
-          <w:szCs w:val="24"/>
+          <w:sz w:val="26"/>
+          <w:szCs w:val="28"/>
+          <w:lang w:eastAsia="uk-UA"/>
         </w:rPr>
         <w:br/>
       </w:r>
       <w:r>
         <w:rPr>
-          <w:rFonts w:ascii="JetBrains Mono" w:hAnsi="JetBrains Mono"/>
+          <w:rFonts w:ascii="JetBrains Mono" w:eastAsia="Times New Roman" w:hAnsi="JetBrains Mono" w:cs="Courier New"/>
           <w:color w:val="083080"/>
-          <w:sz w:val="24"/>
-          <w:szCs w:val="24"/>
+          <w:sz w:val="26"/>
+          <w:szCs w:val="28"/>
+          <w:lang w:eastAsia="uk-UA"/>
         </w:rPr>
         <w:t>server.ssl.trust-store</w:t>
       </w:r>
       <w:r>
         <w:rPr>
-          <w:rFonts w:ascii="JetBrains Mono" w:hAnsi="JetBrains Mono"/>
-          <w:color w:val="080808"/>
-          <w:sz w:val="24"/>
-          <w:szCs w:val="24"/>
+          <w:rFonts w:ascii="JetBrains Mono" w:eastAsia="Times New Roman" w:hAnsi="JetBrains Mono" w:cs="Courier New"/>
+          <w:color w:val="080808"/>
+          <w:sz w:val="26"/>
+          <w:szCs w:val="28"/>
+          <w:lang w:eastAsia="uk-UA"/>
         </w:rPr>
         <w:t>=</w:t>
       </w:r>
       <w:r>
         <w:rPr>
-          <w:rFonts w:ascii="JetBrains Mono" w:hAnsi="JetBrains Mono"/>
+          <w:rFonts w:ascii="JetBrains Mono" w:eastAsia="Times New Roman" w:hAnsi="JetBrains Mono" w:cs="Courier New"/>
           <w:color w:val="067D17"/>
-          <w:sz w:val="24"/>
-          <w:szCs w:val="24"/>
-        </w:rPr>
-        <w:t>/STUDIES/CoursalMatSpring/Project part/ProjectPartX509/keystores/servertruststore.p12</w:t>
-      </w:r>
-      <w:r>
-        <w:rPr>
-          <w:rFonts w:ascii="JetBrains Mono" w:hAnsi="JetBrains Mono"/>
+          <w:sz w:val="26"/>
+          <w:szCs w:val="28"/>
+          <w:lang w:eastAsia="uk-UA"/>
+        </w:rPr>
+        <w:t>/STUDIES/CoursalMatSpring/WORK/Project part/ProjectPartX509/keystores/servertruststore.p12</w:t>
+      </w:r>
+      <w:r>
+        <w:rPr>
+          <w:rFonts w:ascii="JetBrains Mono" w:eastAsia="Times New Roman" w:hAnsi="JetBrains Mono" w:cs="Courier New"/>
           <w:color w:val="067D17"/>
-          <w:sz w:val="24"/>
-          <w:szCs w:val="24"/>
+          <w:sz w:val="26"/>
+          <w:szCs w:val="28"/>
+          <w:lang w:eastAsia="uk-UA"/>
         </w:rPr>
         <w:br/>
       </w:r>
       <w:r>
         <w:rPr>
-          <w:rFonts w:ascii="JetBrains Mono" w:hAnsi="JetBrains Mono"/>
+          <w:rFonts w:ascii="JetBrains Mono" w:eastAsia="Times New Roman" w:hAnsi="JetBrains Mono" w:cs="Courier New"/>
           <w:color w:val="083080"/>
-          <w:sz w:val="24"/>
-          <w:szCs w:val="24"/>
+          <w:sz w:val="26"/>
+          <w:szCs w:val="28"/>
+          <w:lang w:eastAsia="uk-UA"/>
         </w:rPr>
         <w:t>server.ssl.trust-store-password</w:t>
       </w:r>
       <w:r>
         <w:rPr>
-          <w:rFonts w:ascii="JetBrains Mono" w:hAnsi="JetBrains Mono"/>
-          <w:color w:val="080808"/>
-          <w:sz w:val="24"/>
-          <w:szCs w:val="24"/>
+          <w:rFonts w:ascii="JetBrains Mono" w:eastAsia="Times New Roman" w:hAnsi="JetBrains Mono" w:cs="Courier New"/>
+          <w:color w:val="080808"/>
+          <w:sz w:val="26"/>
+          <w:szCs w:val="28"/>
+          <w:lang w:eastAsia="uk-UA"/>
         </w:rPr>
         <w:t>=</w:t>
       </w:r>
       <w:r>
         <w:rPr>
-          <w:rFonts w:ascii="JetBrains Mono" w:hAnsi="JetBrains Mono"/>
+          <w:rFonts w:ascii="JetBrains Mono" w:eastAsia="Times New Roman" w:hAnsi="JetBrains Mono" w:cs="Courier New"/>
           <w:color w:val="067D17"/>
-          <w:sz w:val="24"/>
-          <w:szCs w:val="24"/>
+          <w:sz w:val="26"/>
+          <w:szCs w:val="28"/>
+          <w:lang w:eastAsia="uk-UA"/>
         </w:rPr>
         <w:t>password</w:t>
       </w:r>
       <w:r>
         <w:rPr>
-          <w:rFonts w:ascii="JetBrains Mono" w:hAnsi="JetBrains Mono"/>
+          <w:rFonts w:ascii="JetBrains Mono" w:eastAsia="Times New Roman" w:hAnsi="JetBrains Mono" w:cs="Courier New"/>
           <w:color w:val="067D17"/>
-          <w:sz w:val="24"/>
-          <w:szCs w:val="24"/>
+          <w:sz w:val="26"/>
+          <w:szCs w:val="28"/>
+          <w:lang w:eastAsia="uk-UA"/>
         </w:rPr>
         <w:br/>
       </w:r>
       <w:r>
         <w:rPr>
-          <w:rFonts w:ascii="JetBrains Mono" w:hAnsi="JetBrains Mono"/>
+          <w:rFonts w:ascii="JetBrains Mono" w:eastAsia="Times New Roman" w:hAnsi="JetBrains Mono" w:cs="Courier New"/>
           <w:color w:val="083080"/>
-          <w:sz w:val="24"/>
-          <w:szCs w:val="24"/>
+          <w:sz w:val="26"/>
+          <w:szCs w:val="28"/>
+          <w:lang w:eastAsia="uk-UA"/>
         </w:rPr>
         <w:t>server.ssl.client-auth</w:t>
       </w:r>
       <w:r>
         <w:rPr>
-          <w:rFonts w:ascii="JetBrains Mono" w:hAnsi="JetBrains Mono"/>
-          <w:color w:val="080808"/>
-          <w:sz w:val="24"/>
-          <w:szCs w:val="24"/>
+          <w:rFonts w:ascii="JetBrains Mono" w:eastAsia="Times New Roman" w:hAnsi="JetBrains Mono" w:cs="Courier New"/>
+          <w:color w:val="080808"/>
+          <w:sz w:val="26"/>
+          <w:szCs w:val="28"/>
+          <w:lang w:eastAsia="uk-UA"/>
         </w:rPr>
         <w:t>=</w:t>
       </w:r>
       <w:r>
         <w:rPr>
-          <w:rFonts w:ascii="JetBrains Mono" w:hAnsi="JetBrains Mono"/>
+          <w:rFonts w:ascii="JetBrains Mono" w:eastAsia="Times New Roman" w:hAnsi="JetBrains Mono" w:cs="Courier New"/>
           <w:i/>
           <w:iCs/>
           <w:color w:val="871094"/>
-          <w:sz w:val="24"/>
-          <w:szCs w:val="24"/>
+          <w:sz w:val="26"/>
+          <w:szCs w:val="28"/>
+          <w:lang w:eastAsia="uk-UA"/>
         </w:rPr>
         <w:t>need</w:t>
       </w:r>
@@ -18346,7 +18394,13 @@
         <w:pStyle w:val="af2"/>
       </w:pPr>
       <w:r>
-        <w:t xml:space="preserve">Тобто налаштував сервер для роботи на порті 8443 та визначив йому шляхи до </w:t>
+        <w:t>Тобто налаштував сервер для роботи на порті 8</w:t>
+      </w:r>
+      <w:r>
+        <w:t>080</w:t>
+      </w:r>
+      <w:r>
+        <w:t xml:space="preserve"> та визначив йому шляхи до </w:t>
       </w:r>
       <w:r>
         <w:rPr>
@@ -19735,213 +19789,203 @@
     </w:p>
     <w:p>
       <w:pPr>
-        <w:pStyle w:val="HTML"/>
         <w:shd w:val="clear" w:color="auto" w:fill="FFFFFF"/>
-        <w:rPr>
-          <w:rFonts w:ascii="JetBrains Mono" w:hAnsi="JetBrains Mono"/>
-          <w:color w:val="080808"/>
-          <w:sz w:val="26"/>
-          <w:szCs w:val="28"/>
-        </w:rPr>
-      </w:pPr>
-      <w:r>
-        <w:rPr>
-          <w:rFonts w:ascii="JetBrains Mono" w:hAnsi="JetBrains Mono"/>
+        <w:tabs>
+          <w:tab w:val="left" w:pos="916"/>
+          <w:tab w:val="left" w:pos="1832"/>
+          <w:tab w:val="left" w:pos="2748"/>
+          <w:tab w:val="left" w:pos="3664"/>
+          <w:tab w:val="left" w:pos="4580"/>
+          <w:tab w:val="left" w:pos="5496"/>
+          <w:tab w:val="left" w:pos="6412"/>
+          <w:tab w:val="left" w:pos="7328"/>
+          <w:tab w:val="left" w:pos="8244"/>
+          <w:tab w:val="left" w:pos="9160"/>
+          <w:tab w:val="left" w:pos="10076"/>
+          <w:tab w:val="left" w:pos="10992"/>
+          <w:tab w:val="left" w:pos="11908"/>
+          <w:tab w:val="left" w:pos="12824"/>
+          <w:tab w:val="left" w:pos="13740"/>
+          <w:tab w:val="left" w:pos="14656"/>
+        </w:tabs>
+        <w:spacing w:after="0" w:line="240" w:lineRule="auto"/>
+        <w:rPr>
+          <w:rFonts w:ascii="JetBrains Mono" w:eastAsia="Times New Roman" w:hAnsi="JetBrains Mono" w:cs="Courier New"/>
+          <w:color w:val="080808"/>
+          <w:sz w:val="28"/>
+          <w:szCs w:val="32"/>
+          <w:lang w:eastAsia="uk-UA"/>
+        </w:rPr>
+      </w:pPr>
+      <w:r>
+        <w:rPr>
+          <w:rFonts w:ascii="JetBrains Mono" w:eastAsia="Times New Roman" w:hAnsi="JetBrains Mono" w:cs="Courier New"/>
           <w:color w:val="9E880D"/>
-          <w:sz w:val="26"/>
-          <w:szCs w:val="28"/>
+          <w:sz w:val="28"/>
+          <w:szCs w:val="32"/>
+          <w:lang w:eastAsia="uk-UA"/>
         </w:rPr>
         <w:t>@GetMapping</w:t>
       </w:r>
       <w:r>
         <w:rPr>
-          <w:rFonts w:ascii="JetBrains Mono" w:hAnsi="JetBrains Mono"/>
-          <w:color w:val="080808"/>
-          <w:sz w:val="26"/>
-          <w:szCs w:val="28"/>
+          <w:rFonts w:ascii="JetBrains Mono" w:eastAsia="Times New Roman" w:hAnsi="JetBrains Mono" w:cs="Courier New"/>
+          <w:color w:val="080808"/>
+          <w:sz w:val="28"/>
+          <w:szCs w:val="32"/>
+          <w:lang w:eastAsia="uk-UA"/>
         </w:rPr>
         <w:t xml:space="preserve">(path = </w:t>
       </w:r>
       <w:r>
         <w:rPr>
-          <w:rFonts w:ascii="JetBrains Mono" w:hAnsi="JetBrains Mono"/>
+          <w:rFonts w:ascii="JetBrains Mono" w:eastAsia="Times New Roman" w:hAnsi="JetBrains Mono" w:cs="Courier New"/>
           <w:color w:val="067D17"/>
-          <w:sz w:val="26"/>
-          <w:szCs w:val="28"/>
+          <w:sz w:val="28"/>
+          <w:szCs w:val="32"/>
+          <w:lang w:eastAsia="uk-UA"/>
         </w:rPr>
         <w:t>"info"</w:t>
       </w:r>
       <w:r>
         <w:rPr>
-          <w:rFonts w:ascii="JetBrains Mono" w:hAnsi="JetBrains Mono"/>
-          <w:color w:val="080808"/>
-          <w:sz w:val="26"/>
-          <w:szCs w:val="28"/>
+          <w:rFonts w:ascii="JetBrains Mono" w:eastAsia="Times New Roman" w:hAnsi="JetBrains Mono" w:cs="Courier New"/>
+          <w:color w:val="080808"/>
+          <w:sz w:val="28"/>
+          <w:szCs w:val="32"/>
+          <w:lang w:eastAsia="uk-UA"/>
         </w:rPr>
         <w:t>)</w:t>
       </w:r>
       <w:r>
         <w:rPr>
-          <w:rFonts w:ascii="JetBrains Mono" w:hAnsi="JetBrains Mono"/>
-          <w:color w:val="080808"/>
-          <w:sz w:val="26"/>
-          <w:szCs w:val="28"/>
+          <w:rFonts w:ascii="JetBrains Mono" w:eastAsia="Times New Roman" w:hAnsi="JetBrains Mono" w:cs="Courier New"/>
+          <w:color w:val="080808"/>
+          <w:sz w:val="28"/>
+          <w:szCs w:val="32"/>
+          <w:lang w:eastAsia="uk-UA"/>
         </w:rPr>
         <w:br/>
       </w:r>
       <w:r>
         <w:rPr>
-          <w:rFonts w:ascii="JetBrains Mono" w:hAnsi="JetBrains Mono"/>
+          <w:rFonts w:ascii="JetBrains Mono" w:eastAsia="Times New Roman" w:hAnsi="JetBrains Mono" w:cs="Courier New"/>
           <w:color w:val="0033B3"/>
-          <w:sz w:val="26"/>
-          <w:szCs w:val="28"/>
+          <w:sz w:val="28"/>
+          <w:szCs w:val="32"/>
+          <w:lang w:eastAsia="uk-UA"/>
         </w:rPr>
         <w:t xml:space="preserve">public </w:t>
       </w:r>
       <w:r>
         <w:rPr>
-          <w:rFonts w:ascii="JetBrains Mono" w:hAnsi="JetBrains Mono"/>
+          <w:rFonts w:ascii="JetBrains Mono" w:eastAsia="Times New Roman" w:hAnsi="JetBrains Mono" w:cs="Courier New"/>
           <w:color w:val="000000"/>
-          <w:sz w:val="26"/>
-          <w:szCs w:val="28"/>
+          <w:sz w:val="28"/>
+          <w:szCs w:val="32"/>
+          <w:lang w:eastAsia="uk-UA"/>
         </w:rPr>
         <w:t xml:space="preserve">String </w:t>
       </w:r>
       <w:r>
         <w:rPr>
-          <w:rFonts w:ascii="JetBrains Mono" w:hAnsi="JetBrains Mono"/>
+          <w:rFonts w:ascii="JetBrains Mono" w:eastAsia="Times New Roman" w:hAnsi="JetBrains Mono" w:cs="Courier New"/>
           <w:color w:val="00627A"/>
-          <w:sz w:val="26"/>
-          <w:szCs w:val="28"/>
-        </w:rPr>
-        <w:t>displayMessage</w:t>
-      </w:r>
-      <w:r>
-        <w:rPr>
-          <w:rFonts w:ascii="JetBrains Mono" w:hAnsi="JetBrains Mono"/>
-          <w:color w:val="080808"/>
-          <w:sz w:val="26"/>
-          <w:szCs w:val="28"/>
+          <w:sz w:val="28"/>
+          <w:szCs w:val="32"/>
+          <w:lang w:eastAsia="uk-UA"/>
+        </w:rPr>
+        <w:t>userInfo</w:t>
+      </w:r>
+      <w:r>
+        <w:rPr>
+          <w:rFonts w:ascii="JetBrains Mono" w:eastAsia="Times New Roman" w:hAnsi="JetBrains Mono" w:cs="Courier New"/>
+          <w:color w:val="080808"/>
+          <w:sz w:val="28"/>
+          <w:szCs w:val="32"/>
+          <w:lang w:eastAsia="uk-UA"/>
         </w:rPr>
         <w:t>()</w:t>
       </w:r>
       <w:r>
         <w:rPr>
-          <w:rFonts w:ascii="JetBrains Mono" w:hAnsi="JetBrains Mono"/>
-          <w:color w:val="080808"/>
-          <w:sz w:val="26"/>
-          <w:szCs w:val="28"/>
+          <w:rFonts w:ascii="JetBrains Mono" w:eastAsia="Times New Roman" w:hAnsi="JetBrains Mono" w:cs="Courier New"/>
+          <w:color w:val="080808"/>
+          <w:sz w:val="28"/>
+          <w:szCs w:val="32"/>
+          <w:lang w:eastAsia="uk-UA"/>
         </w:rPr>
         <w:br/>
         <w:t>{</w:t>
       </w:r>
       <w:r>
         <w:rPr>
-          <w:rFonts w:ascii="JetBrains Mono" w:hAnsi="JetBrains Mono"/>
-          <w:color w:val="080808"/>
-          <w:sz w:val="26"/>
-          <w:szCs w:val="28"/>
+          <w:rFonts w:ascii="JetBrains Mono" w:eastAsia="Times New Roman" w:hAnsi="JetBrains Mono" w:cs="Courier New"/>
+          <w:color w:val="080808"/>
+          <w:sz w:val="28"/>
+          <w:szCs w:val="32"/>
+          <w:lang w:eastAsia="uk-UA"/>
         </w:rPr>
         <w:br/>
         <w:t xml:space="preserve">    </w:t>
       </w:r>
       <w:r>
         <w:rPr>
-          <w:rFonts w:ascii="JetBrains Mono" w:hAnsi="JetBrains Mono"/>
-          <w:color w:val="000000"/>
-          <w:sz w:val="26"/>
-          <w:szCs w:val="28"/>
-        </w:rPr>
-        <w:t xml:space="preserve">String remoteMessage </w:t>
-      </w:r>
-      <w:r>
-        <w:rPr>
-          <w:rFonts w:ascii="JetBrains Mono" w:hAnsi="JetBrains Mono"/>
-          <w:color w:val="080808"/>
-          <w:sz w:val="26"/>
-          <w:szCs w:val="28"/>
-        </w:rPr>
-        <w:t xml:space="preserve">= </w:t>
-      </w:r>
-      <w:r>
-        <w:rPr>
-          <w:rFonts w:ascii="JetBrains Mono" w:hAnsi="JetBrains Mono"/>
+          <w:rFonts w:ascii="JetBrains Mono" w:eastAsia="Times New Roman" w:hAnsi="JetBrains Mono" w:cs="Courier New"/>
+          <w:color w:val="0033B3"/>
+          <w:sz w:val="28"/>
+          <w:szCs w:val="32"/>
+          <w:lang w:eastAsia="uk-UA"/>
+        </w:rPr>
+        <w:t xml:space="preserve">return </w:t>
+      </w:r>
+      <w:r>
+        <w:rPr>
+          <w:rFonts w:ascii="JetBrains Mono" w:eastAsia="Times New Roman" w:hAnsi="JetBrains Mono" w:cs="Courier New"/>
+          <w:color w:val="067D17"/>
+          <w:sz w:val="28"/>
+          <w:szCs w:val="32"/>
+          <w:lang w:eastAsia="uk-UA"/>
+        </w:rPr>
+        <w:t xml:space="preserve">"User info: " </w:t>
+      </w:r>
+      <w:r>
+        <w:rPr>
+          <w:rFonts w:ascii="JetBrains Mono" w:eastAsia="Times New Roman" w:hAnsi="JetBrains Mono" w:cs="Courier New"/>
+          <w:color w:val="080808"/>
+          <w:sz w:val="28"/>
+          <w:szCs w:val="32"/>
+          <w:lang w:eastAsia="uk-UA"/>
+        </w:rPr>
+        <w:t xml:space="preserve">+ </w:t>
+      </w:r>
+      <w:r>
+        <w:rPr>
+          <w:rFonts w:ascii="JetBrains Mono" w:eastAsia="Times New Roman" w:hAnsi="JetBrains Mono" w:cs="Courier New"/>
           <w:color w:val="871094"/>
-          <w:sz w:val="26"/>
-          <w:szCs w:val="28"/>
+          <w:sz w:val="28"/>
+          <w:szCs w:val="32"/>
+          <w:lang w:eastAsia="uk-UA"/>
         </w:rPr>
         <w:t>serverService</w:t>
       </w:r>
       <w:r>
         <w:rPr>
-          <w:rFonts w:ascii="JetBrains Mono" w:hAnsi="JetBrains Mono"/>
-          <w:color w:val="080808"/>
-          <w:sz w:val="26"/>
-          <w:szCs w:val="28"/>
+          <w:rFonts w:ascii="JetBrains Mono" w:eastAsia="Times New Roman" w:hAnsi="JetBrains Mono" w:cs="Courier New"/>
+          <w:color w:val="080808"/>
+          <w:sz w:val="28"/>
+          <w:szCs w:val="32"/>
+          <w:lang w:eastAsia="uk-UA"/>
         </w:rPr>
         <w:t>.getInfo();</w:t>
       </w:r>
       <w:r>
         <w:rPr>
-          <w:rFonts w:ascii="JetBrains Mono" w:hAnsi="JetBrains Mono"/>
-          <w:color w:val="080808"/>
-          <w:sz w:val="26"/>
-          <w:szCs w:val="28"/>
-        </w:rPr>
-        <w:br/>
-        <w:t xml:space="preserve">    </w:t>
-      </w:r>
-      <w:r>
-        <w:rPr>
-          <w:rFonts w:ascii="JetBrains Mono" w:hAnsi="JetBrains Mono"/>
-          <w:color w:val="0033B3"/>
-          <w:sz w:val="26"/>
-          <w:szCs w:val="28"/>
-        </w:rPr>
-        <w:t xml:space="preserve">return </w:t>
-      </w:r>
-      <w:r>
-        <w:rPr>
-          <w:rFonts w:ascii="JetBrains Mono" w:hAnsi="JetBrains Mono"/>
-          <w:color w:val="067D17"/>
-          <w:sz w:val="26"/>
-          <w:szCs w:val="28"/>
-        </w:rPr>
-        <w:t xml:space="preserve">"User: " </w:t>
-      </w:r>
-      <w:r>
-        <w:rPr>
-          <w:rFonts w:ascii="JetBrains Mono" w:hAnsi="JetBrains Mono"/>
-          <w:color w:val="080808"/>
-          <w:sz w:val="26"/>
-          <w:szCs w:val="28"/>
-        </w:rPr>
-        <w:t xml:space="preserve">+ </w:t>
-      </w:r>
-      <w:r>
-        <w:rPr>
-          <w:rFonts w:ascii="JetBrains Mono" w:hAnsi="JetBrains Mono"/>
-          <w:color w:val="000000"/>
-          <w:sz w:val="26"/>
-          <w:szCs w:val="28"/>
-        </w:rPr>
-        <w:t>remoteMessage</w:t>
-      </w:r>
-      <w:r>
-        <w:rPr>
-          <w:rFonts w:ascii="JetBrains Mono" w:hAnsi="JetBrains Mono"/>
-          <w:color w:val="080808"/>
-          <w:sz w:val="26"/>
-          <w:szCs w:val="28"/>
-        </w:rPr>
-        <w:t>;</w:t>
-      </w:r>
-      <w:r>
-        <w:rPr>
-          <w:rFonts w:ascii="JetBrains Mono" w:hAnsi="JetBrains Mono"/>
-          <w:color w:val="080808"/>
-          <w:sz w:val="26"/>
-          <w:szCs w:val="28"/>
+          <w:rFonts w:ascii="JetBrains Mono" w:eastAsia="Times New Roman" w:hAnsi="JetBrains Mono" w:cs="Courier New"/>
+          <w:color w:val="080808"/>
+          <w:sz w:val="28"/>
+          <w:szCs w:val="32"/>
+          <w:lang w:eastAsia="uk-UA"/>
         </w:rPr>
         <w:br/>
         <w:t>}</w:t>
@@ -26509,6 +26553,7 @@
         <w:docPartUnique/>
       </w:docPartObj>
     </w:sdtPr>
+    <w:sdtEndPr/>
     <w:sdtContent>
       <w:p>
         <w:pPr>
@@ -29481,7 +29526,7 @@
 </file>
 
 <file path=customXml/itemProps1.xml><?xml version="1.0" encoding="utf-8"?>
-<ds:datastoreItem xmlns:ds="http://schemas.openxmlformats.org/officeDocument/2006/customXml" ds:itemID="{B2DC9857-7236-4BD1-9308-0EF40926FBF2}">
+<ds:datastoreItem xmlns:ds="http://schemas.openxmlformats.org/officeDocument/2006/customXml" ds:itemID="{47BF7CED-E0DF-4065-B46A-62EECC7AB64F}">
   <ds:schemaRefs>
     <ds:schemaRef ds:uri="http://schemas.openxmlformats.org/officeDocument/2006/bibliography"/>
   </ds:schemaRefs>

--- a/TextPart.docx
+++ b/TextPart.docx
@@ -15488,16 +15488,19 @@
         <w:t>true</w:t>
       </w:r>
       <w:r>
-        <w:t xml:space="preserve">. Далі перевіряємо чи є такий користувач і чи пройшла аутентифікація у методі </w:t>
-      </w:r>
-      <w:r>
-        <w:rPr>
-          <w:lang w:val="en-US"/>
-        </w:rPr>
-        <w:t>authenticationValidation</w:t>
+        <w:t xml:space="preserve">. Далі перевіряємо </w:t>
       </w:r>
       <w:bookmarkStart w:id="17" w:name="_GoBack"/>
       <w:bookmarkEnd w:id="17"/>
+      <w:r>
+        <w:t xml:space="preserve">чи пройшла аутентифікація у методі </w:t>
+      </w:r>
+      <w:r>
+        <w:rPr>
+          <w:lang w:val="en-US"/>
+        </w:rPr>
+        <w:t>authenticationValidation</w:t>
+      </w:r>
       <w:r>
         <w:t xml:space="preserve">. </w:t>
       </w:r>
@@ -29526,7 +29529,7 @@
 </file>
 
 <file path=customXml/itemProps1.xml><?xml version="1.0" encoding="utf-8"?>
-<ds:datastoreItem xmlns:ds="http://schemas.openxmlformats.org/officeDocument/2006/customXml" ds:itemID="{47BF7CED-E0DF-4065-B46A-62EECC7AB64F}">
+<ds:datastoreItem xmlns:ds="http://schemas.openxmlformats.org/officeDocument/2006/customXml" ds:itemID="{5E9CA40B-1C3E-4BDD-8495-7B1142E6408E}">
   <ds:schemaRefs>
     <ds:schemaRef ds:uri="http://schemas.openxmlformats.org/officeDocument/2006/bibliography"/>
   </ds:schemaRefs>
